--- a/assets/img/agreement/Officiant Agreement.docx
+++ b/assets/img/agreement/Officiant Agreement.docx
@@ -447,8 +447,21 @@
           <w:sz w:val="19"/>
           <w:szCs w:val="19"/>
         </w:rPr>
-        <w:t>The Officiant</w:t>
-      </w:r>
+        <w:t xml:space="preserve">The </w:t>
+      </w:r>
+      <w:proofErr w:type="spellStart"/>
+      <w:r>
+        <w:rPr>
+          <w:rFonts w:ascii="Arial" w:eastAsia="Times New Roman" w:hAnsi="Arial" w:cs="Arial"/>
+          <w:b/>
+          <w:color w:val="676767"/>
+          <w:spacing w:val="5"/>
+          <w:sz w:val="19"/>
+          <w:szCs w:val="19"/>
+        </w:rPr>
+        <w:t>Officiant</w:t>
+      </w:r>
+      <w:proofErr w:type="spellEnd"/>
       <w:r>
         <w:rPr>
           <w:rFonts w:ascii="Arial" w:eastAsia="Times New Roman" w:hAnsi="Arial" w:cs="Arial"/>
@@ -586,16 +599,31 @@
         </w:rPr>
         <w:br/>
       </w:r>
-      <w:r>
-        <w:rPr>
-          <w:rFonts w:ascii="Arial" w:eastAsia="Times New Roman" w:hAnsi="Arial" w:cs="Arial"/>
-          <w:b/>
-          <w:color w:val="676767"/>
-          <w:spacing w:val="5"/>
-          <w:sz w:val="19"/>
-          <w:szCs w:val="19"/>
-        </w:rPr>
-        <w:t>tldr (“too long; didn’t read”):</w:t>
+      <w:proofErr w:type="spellStart"/>
+      <w:proofErr w:type="gramStart"/>
+      <w:r>
+        <w:rPr>
+          <w:rFonts w:ascii="Arial" w:eastAsia="Times New Roman" w:hAnsi="Arial" w:cs="Arial"/>
+          <w:b/>
+          <w:color w:val="676767"/>
+          <w:spacing w:val="5"/>
+          <w:sz w:val="19"/>
+          <w:szCs w:val="19"/>
+        </w:rPr>
+        <w:t>tldr</w:t>
+      </w:r>
+      <w:proofErr w:type="spellEnd"/>
+      <w:proofErr w:type="gramEnd"/>
+      <w:r>
+        <w:rPr>
+          <w:rFonts w:ascii="Arial" w:eastAsia="Times New Roman" w:hAnsi="Arial" w:cs="Arial"/>
+          <w:b/>
+          <w:color w:val="676767"/>
+          <w:spacing w:val="5"/>
+          <w:sz w:val="19"/>
+          <w:szCs w:val="19"/>
+        </w:rPr>
+        <w:t xml:space="preserve"> (“too long; didn’t read”):</w:t>
       </w:r>
       <w:r>
         <w:rPr>
@@ -614,7 +642,29 @@
           <w:sz w:val="19"/>
           <w:szCs w:val="19"/>
         </w:rPr>
-        <w:t>In this doc, you’re “Client,” I’m “Officiant,” and your ceremony is “Event.”</w:t>
+        <w:t>In this doc, you’re “Client,” I’m “</w:t>
+      </w:r>
+      <w:proofErr w:type="spellStart"/>
+      <w:r>
+        <w:rPr>
+          <w:rFonts w:ascii="Arial" w:eastAsia="Times New Roman" w:hAnsi="Arial" w:cs="Arial"/>
+          <w:color w:val="676767"/>
+          <w:spacing w:val="5"/>
+          <w:sz w:val="19"/>
+          <w:szCs w:val="19"/>
+        </w:rPr>
+        <w:t>Officiant</w:t>
+      </w:r>
+      <w:proofErr w:type="spellEnd"/>
+      <w:r>
+        <w:rPr>
+          <w:rFonts w:ascii="Arial" w:eastAsia="Times New Roman" w:hAnsi="Arial" w:cs="Arial"/>
+          <w:color w:val="676767"/>
+          <w:spacing w:val="5"/>
+          <w:sz w:val="19"/>
+          <w:szCs w:val="19"/>
+        </w:rPr>
+        <w:t>,” and your ceremony is “Event.”</w:t>
       </w:r>
     </w:p>
     <w:p>
@@ -650,7 +700,29 @@
           <w:sz w:val="19"/>
           <w:szCs w:val="19"/>
         </w:rPr>
-        <w:t>WITNESSETH: In consideration of the mutual covenants and agreement herein contained, The Officiant and The Couple hereby agree to the following terms and conditions:</w:t>
+        <w:t xml:space="preserve">WITNESSETH: In consideration of the mutual covenants and agreement herein contained, The </w:t>
+      </w:r>
+      <w:proofErr w:type="spellStart"/>
+      <w:r>
+        <w:rPr>
+          <w:rFonts w:ascii="Arial" w:eastAsia="Times New Roman" w:hAnsi="Arial" w:cs="Arial"/>
+          <w:color w:val="676767"/>
+          <w:spacing w:val="5"/>
+          <w:sz w:val="19"/>
+          <w:szCs w:val="19"/>
+        </w:rPr>
+        <w:t>Officiant</w:t>
+      </w:r>
+      <w:proofErr w:type="spellEnd"/>
+      <w:r>
+        <w:rPr>
+          <w:rFonts w:ascii="Arial" w:eastAsia="Times New Roman" w:hAnsi="Arial" w:cs="Arial"/>
+          <w:color w:val="676767"/>
+          <w:spacing w:val="5"/>
+          <w:sz w:val="19"/>
+          <w:szCs w:val="19"/>
+        </w:rPr>
+        <w:t xml:space="preserve"> and The Couple hereby agree to the following terms and conditions:</w:t>
       </w:r>
       <w:r>
         <w:rPr>
@@ -720,6 +792,7 @@
           <w:szCs w:val="19"/>
         </w:rPr>
       </w:pPr>
+      <w:proofErr w:type="spellStart"/>
       <w:r>
         <w:rPr>
           <w:rFonts w:ascii="Arial" w:hAnsi="Arial" w:cs="Arial"/>
@@ -730,15 +803,82 @@
         </w:rPr>
         <w:t>Officiant</w:t>
       </w:r>
-      <w:r>
-        <w:rPr>
-          <w:rFonts w:ascii="Arial" w:hAnsi="Arial" w:cs="Arial"/>
-          <w:color w:val="676767"/>
-          <w:spacing w:val="5"/>
-          <w:sz w:val="19"/>
-          <w:szCs w:val="19"/>
-        </w:rPr>
-        <w:t xml:space="preserve"> agrees to provide Wedding Officiant Services (“Services”) for Client at the date, time and location as specified in the above fields. Officiant Services include the wedding workshop, full ceremony script, original story, rehearsal, officiating the wedding, and registration of the marriage.</w:t>
+      <w:proofErr w:type="spellEnd"/>
+      <w:r>
+        <w:rPr>
+          <w:rFonts w:ascii="Arial" w:hAnsi="Arial" w:cs="Arial"/>
+          <w:color w:val="676767"/>
+          <w:spacing w:val="5"/>
+          <w:sz w:val="19"/>
+          <w:szCs w:val="19"/>
+        </w:rPr>
+        <w:t xml:space="preserve"> agrees to provide Wedding </w:t>
+      </w:r>
+      <w:proofErr w:type="spellStart"/>
+      <w:r>
+        <w:rPr>
+          <w:rFonts w:ascii="Arial" w:hAnsi="Arial" w:cs="Arial"/>
+          <w:color w:val="676767"/>
+          <w:spacing w:val="5"/>
+          <w:sz w:val="19"/>
+          <w:szCs w:val="19"/>
+        </w:rPr>
+        <w:t>Officiant</w:t>
+      </w:r>
+      <w:proofErr w:type="spellEnd"/>
+      <w:r>
+        <w:rPr>
+          <w:rFonts w:ascii="Arial" w:hAnsi="Arial" w:cs="Arial"/>
+          <w:color w:val="676767"/>
+          <w:spacing w:val="5"/>
+          <w:sz w:val="19"/>
+          <w:szCs w:val="19"/>
+        </w:rPr>
+        <w:t xml:space="preserve"> Services (“Services”) for Client at the date, time and </w:t>
+      </w:r>
+      <w:proofErr w:type="gramStart"/>
+      <w:r>
+        <w:rPr>
+          <w:rFonts w:ascii="Arial" w:hAnsi="Arial" w:cs="Arial"/>
+          <w:color w:val="676767"/>
+          <w:spacing w:val="5"/>
+          <w:sz w:val="19"/>
+          <w:szCs w:val="19"/>
+        </w:rPr>
+        <w:t>location</w:t>
+      </w:r>
+      <w:proofErr w:type="gramEnd"/>
+      <w:r>
+        <w:rPr>
+          <w:rFonts w:ascii="Arial" w:hAnsi="Arial" w:cs="Arial"/>
+          <w:color w:val="676767"/>
+          <w:spacing w:val="5"/>
+          <w:sz w:val="19"/>
+          <w:szCs w:val="19"/>
+        </w:rPr>
+        <w:t xml:space="preserve"> as specified in the above fields. </w:t>
+      </w:r>
+      <w:proofErr w:type="spellStart"/>
+      <w:r>
+        <w:rPr>
+          <w:rFonts w:ascii="Arial" w:hAnsi="Arial" w:cs="Arial"/>
+          <w:color w:val="676767"/>
+          <w:spacing w:val="5"/>
+          <w:sz w:val="19"/>
+          <w:szCs w:val="19"/>
+        </w:rPr>
+        <w:t>Officiant</w:t>
+      </w:r>
+      <w:proofErr w:type="spellEnd"/>
+      <w:r>
+        <w:rPr>
+          <w:rFonts w:ascii="Arial" w:hAnsi="Arial" w:cs="Arial"/>
+          <w:color w:val="676767"/>
+          <w:spacing w:val="5"/>
+          <w:sz w:val="19"/>
+          <w:szCs w:val="19"/>
+        </w:rPr>
+        <w:t xml:space="preserve"> Services include the wedding workshop, full ceremony script, original story, rehearsal, officiating the wedding, and registration of the marriage.</w:t>
       </w:r>
     </w:p>
     <w:p>
@@ -755,6 +895,8 @@
           <w:szCs w:val="19"/>
         </w:rPr>
       </w:pPr>
+      <w:proofErr w:type="spellStart"/>
+      <w:proofErr w:type="gramStart"/>
       <w:r>
         <w:rPr>
           <w:rFonts w:ascii="Arial" w:hAnsi="Arial" w:cs="Arial"/>
@@ -766,15 +908,37 @@
         </w:rPr>
         <w:t>tldr</w:t>
       </w:r>
-      <w:r>
-        <w:rPr>
-          <w:rFonts w:ascii="Arial" w:hAnsi="Arial" w:cs="Arial"/>
-          <w:color w:val="676767"/>
-          <w:spacing w:val="5"/>
-          <w:sz w:val="19"/>
-          <w:szCs w:val="19"/>
-        </w:rPr>
-        <w:t>: I give you all the services we discussed in our meetup, and we agree that your wedding is happening at the time and place you typed above.</w:t>
+      <w:proofErr w:type="spellEnd"/>
+      <w:proofErr w:type="gramEnd"/>
+      <w:r>
+        <w:rPr>
+          <w:rFonts w:ascii="Arial" w:hAnsi="Arial" w:cs="Arial"/>
+          <w:color w:val="676767"/>
+          <w:spacing w:val="5"/>
+          <w:sz w:val="19"/>
+          <w:szCs w:val="19"/>
+        </w:rPr>
+        <w:t xml:space="preserve">: I give you all the services we discussed in our </w:t>
+      </w:r>
+      <w:r>
+        <w:rPr>
+          <w:rFonts w:ascii="Arial" w:hAnsi="Arial" w:cs="Arial"/>
+          <w:color w:val="676767"/>
+          <w:spacing w:val="5"/>
+          <w:sz w:val="19"/>
+          <w:szCs w:val="19"/>
+        </w:rPr>
+        <w:t>meet up</w:t>
+      </w:r>
+      <w:r>
+        <w:rPr>
+          <w:rFonts w:ascii="Arial" w:hAnsi="Arial" w:cs="Arial"/>
+          <w:color w:val="676767"/>
+          <w:spacing w:val="5"/>
+          <w:sz w:val="19"/>
+          <w:szCs w:val="19"/>
+        </w:rPr>
+        <w:t>, and we agree that your wedding is happening at the time and place you typed above.</w:t>
       </w:r>
     </w:p>
     <w:p>
@@ -897,8 +1061,20 @@
           <w:spacing w:val="5"/>
           <w:sz w:val="19"/>
         </w:rPr>
-        <w:t>The Officiant</w:t>
-      </w:r>
+        <w:t xml:space="preserve">The </w:t>
+      </w:r>
+      <w:proofErr w:type="spellStart"/>
+      <w:r>
+        <w:rPr>
+          <w:rFonts w:ascii="Arial" w:hAnsi="Arial" w:cs="Arial"/>
+          <w:bCs/>
+          <w:color w:val="676767"/>
+          <w:spacing w:val="5"/>
+          <w:sz w:val="19"/>
+        </w:rPr>
+        <w:t>Officiant</w:t>
+      </w:r>
+      <w:proofErr w:type="spellEnd"/>
       <w:r>
         <w:rPr>
           <w:rFonts w:ascii="Arial" w:hAnsi="Arial" w:cs="Arial"/>
@@ -979,6 +1155,8 @@
           <w:szCs w:val="19"/>
         </w:rPr>
       </w:pPr>
+      <w:proofErr w:type="spellStart"/>
+      <w:proofErr w:type="gramStart"/>
       <w:r>
         <w:rPr>
           <w:rFonts w:ascii="Arial" w:hAnsi="Arial" w:cs="Arial"/>
@@ -991,6 +1169,8 @@
         <w:lastRenderedPageBreak/>
         <w:t>tldr</w:t>
       </w:r>
+      <w:proofErr w:type="spellEnd"/>
+      <w:proofErr w:type="gramEnd"/>
       <w:r>
         <w:rPr>
           <w:rFonts w:ascii="Arial" w:hAnsi="Arial" w:cs="Arial"/>
@@ -1094,7 +1274,29 @@
           <w:sz w:val="19"/>
           <w:szCs w:val="19"/>
         </w:rPr>
-        <w:t>Changes to this Agreement including, but not limited to the date, time, and/or location of the Event must be communicated in writing by Client and approved by Officiant in writing before it is confirmed.</w:t>
+        <w:t xml:space="preserve">Changes to this Agreement including, but not limited to the date, time, and/or location of the Event must be communicated in writing by Client and approved by </w:t>
+      </w:r>
+      <w:proofErr w:type="spellStart"/>
+      <w:r>
+        <w:rPr>
+          <w:rFonts w:ascii="Arial" w:hAnsi="Arial" w:cs="Arial"/>
+          <w:color w:val="676767"/>
+          <w:spacing w:val="5"/>
+          <w:sz w:val="19"/>
+          <w:szCs w:val="19"/>
+        </w:rPr>
+        <w:t>Officiant</w:t>
+      </w:r>
+      <w:proofErr w:type="spellEnd"/>
+      <w:r>
+        <w:rPr>
+          <w:rFonts w:ascii="Arial" w:hAnsi="Arial" w:cs="Arial"/>
+          <w:color w:val="676767"/>
+          <w:spacing w:val="5"/>
+          <w:sz w:val="19"/>
+          <w:szCs w:val="19"/>
+        </w:rPr>
+        <w:t xml:space="preserve"> in writing before it is confirmed.</w:t>
       </w:r>
     </w:p>
     <w:p>
@@ -1126,6 +1328,8 @@
           <w:szCs w:val="19"/>
         </w:rPr>
       </w:pPr>
+      <w:proofErr w:type="spellStart"/>
+      <w:proofErr w:type="gramStart"/>
       <w:r>
         <w:rPr>
           <w:rFonts w:ascii="Arial" w:hAnsi="Arial" w:cs="Arial"/>
@@ -1137,15 +1341,83 @@
         </w:rPr>
         <w:t>tldr</w:t>
       </w:r>
-      <w:r>
-        <w:rPr>
-          <w:rFonts w:ascii="Arial" w:hAnsi="Arial" w:cs="Arial"/>
-          <w:color w:val="676767"/>
-          <w:spacing w:val="5"/>
-          <w:sz w:val="19"/>
-          <w:szCs w:val="19"/>
-        </w:rPr>
-        <w:t>: If you wanna make changes, you gotta tell me in writing, and I gotta agree to them.</w:t>
+      <w:proofErr w:type="spellEnd"/>
+      <w:proofErr w:type="gramEnd"/>
+      <w:r>
+        <w:rPr>
+          <w:rFonts w:ascii="Arial" w:hAnsi="Arial" w:cs="Arial"/>
+          <w:color w:val="676767"/>
+          <w:spacing w:val="5"/>
+          <w:sz w:val="19"/>
+          <w:szCs w:val="19"/>
+        </w:rPr>
+        <w:t xml:space="preserve">: If you </w:t>
+      </w:r>
+      <w:proofErr w:type="spellStart"/>
+      <w:r>
+        <w:rPr>
+          <w:rFonts w:ascii="Arial" w:hAnsi="Arial" w:cs="Arial"/>
+          <w:color w:val="676767"/>
+          <w:spacing w:val="5"/>
+          <w:sz w:val="19"/>
+          <w:szCs w:val="19"/>
+        </w:rPr>
+        <w:t>wanna</w:t>
+      </w:r>
+      <w:proofErr w:type="spellEnd"/>
+      <w:r>
+        <w:rPr>
+          <w:rFonts w:ascii="Arial" w:hAnsi="Arial" w:cs="Arial"/>
+          <w:color w:val="676767"/>
+          <w:spacing w:val="5"/>
+          <w:sz w:val="19"/>
+          <w:szCs w:val="19"/>
+        </w:rPr>
+        <w:t xml:space="preserve"> make changes, you </w:t>
+      </w:r>
+      <w:proofErr w:type="spellStart"/>
+      <w:r>
+        <w:rPr>
+          <w:rFonts w:ascii="Arial" w:hAnsi="Arial" w:cs="Arial"/>
+          <w:color w:val="676767"/>
+          <w:spacing w:val="5"/>
+          <w:sz w:val="19"/>
+          <w:szCs w:val="19"/>
+        </w:rPr>
+        <w:t>gotta</w:t>
+      </w:r>
+      <w:proofErr w:type="spellEnd"/>
+      <w:r>
+        <w:rPr>
+          <w:rFonts w:ascii="Arial" w:hAnsi="Arial" w:cs="Arial"/>
+          <w:color w:val="676767"/>
+          <w:spacing w:val="5"/>
+          <w:sz w:val="19"/>
+          <w:szCs w:val="19"/>
+        </w:rPr>
+        <w:t xml:space="preserve"> tell me in writing, and I </w:t>
+      </w:r>
+      <w:proofErr w:type="spellStart"/>
+      <w:r>
+        <w:rPr>
+          <w:rFonts w:ascii="Arial" w:hAnsi="Arial" w:cs="Arial"/>
+          <w:color w:val="676767"/>
+          <w:spacing w:val="5"/>
+          <w:sz w:val="19"/>
+          <w:szCs w:val="19"/>
+        </w:rPr>
+        <w:t>gotta</w:t>
+      </w:r>
+      <w:proofErr w:type="spellEnd"/>
+      <w:r>
+        <w:rPr>
+          <w:rFonts w:ascii="Arial" w:hAnsi="Arial" w:cs="Arial"/>
+          <w:color w:val="676767"/>
+          <w:spacing w:val="5"/>
+          <w:sz w:val="19"/>
+          <w:szCs w:val="19"/>
+        </w:rPr>
+        <w:t xml:space="preserve"> agree to them.</w:t>
       </w:r>
     </w:p>
     <w:p>
@@ -1252,15 +1524,27 @@
         </w:rPr>
         <w:t xml:space="preserve">the </w:t>
       </w:r>
-      <w:r>
-        <w:rPr>
-          <w:rFonts w:ascii="Arial" w:hAnsi="Arial" w:cs="Arial"/>
-          <w:color w:val="676767"/>
-          <w:spacing w:val="5"/>
-          <w:sz w:val="19"/>
-          <w:szCs w:val="19"/>
-        </w:rPr>
-        <w:t>Officiant’s home address</w:t>
+      <w:proofErr w:type="spellStart"/>
+      <w:r>
+        <w:rPr>
+          <w:rFonts w:ascii="Arial" w:hAnsi="Arial" w:cs="Arial"/>
+          <w:color w:val="676767"/>
+          <w:spacing w:val="5"/>
+          <w:sz w:val="19"/>
+          <w:szCs w:val="19"/>
+        </w:rPr>
+        <w:t>Officiant’s</w:t>
+      </w:r>
+      <w:proofErr w:type="spellEnd"/>
+      <w:r>
+        <w:rPr>
+          <w:rFonts w:ascii="Arial" w:hAnsi="Arial" w:cs="Arial"/>
+          <w:color w:val="676767"/>
+          <w:spacing w:val="5"/>
+          <w:sz w:val="19"/>
+          <w:szCs w:val="19"/>
+        </w:rPr>
+        <w:t xml:space="preserve"> home address</w:t>
       </w:r>
       <w:r>
         <w:rPr>
@@ -1470,7 +1754,29 @@
           <w:sz w:val="19"/>
           <w:szCs w:val="19"/>
         </w:rPr>
-        <w:t>% deposit equal to $___._ is to be paid to activate this Agreement, at which point the Officiant will start providing Services. The full balance of the remaining $___.__ and/or travel fees ($</w:t>
+        <w:t xml:space="preserve">% deposit equal to $___._ is to be paid to activate this Agreement, at which point the </w:t>
+      </w:r>
+      <w:proofErr w:type="spellStart"/>
+      <w:r>
+        <w:rPr>
+          <w:rFonts w:ascii="Arial" w:hAnsi="Arial" w:cs="Arial"/>
+          <w:color w:val="676767"/>
+          <w:spacing w:val="5"/>
+          <w:sz w:val="19"/>
+          <w:szCs w:val="19"/>
+        </w:rPr>
+        <w:t>Officiant</w:t>
+      </w:r>
+      <w:proofErr w:type="spellEnd"/>
+      <w:r>
+        <w:rPr>
+          <w:rFonts w:ascii="Arial" w:hAnsi="Arial" w:cs="Arial"/>
+          <w:color w:val="676767"/>
+          <w:spacing w:val="5"/>
+          <w:sz w:val="19"/>
+          <w:szCs w:val="19"/>
+        </w:rPr>
+        <w:t xml:space="preserve"> will start providing Services. The full balance of the remaining $___.__ and/or travel fees ($</w:t>
       </w:r>
       <w:r>
         <w:rPr>
@@ -1520,7 +1826,29 @@
           <w:sz w:val="19"/>
           <w:szCs w:val="19"/>
         </w:rPr>
-        <w:t xml:space="preserve"> shall be received by Officiant no </w:t>
+        <w:t xml:space="preserve"> shall be received by </w:t>
+      </w:r>
+      <w:proofErr w:type="spellStart"/>
+      <w:r>
+        <w:rPr>
+          <w:rFonts w:ascii="Arial" w:hAnsi="Arial" w:cs="Arial"/>
+          <w:color w:val="676767"/>
+          <w:spacing w:val="5"/>
+          <w:sz w:val="19"/>
+          <w:szCs w:val="19"/>
+        </w:rPr>
+        <w:t>Officiant</w:t>
+      </w:r>
+      <w:proofErr w:type="spellEnd"/>
+      <w:r>
+        <w:rPr>
+          <w:rFonts w:ascii="Arial" w:hAnsi="Arial" w:cs="Arial"/>
+          <w:color w:val="676767"/>
+          <w:spacing w:val="5"/>
+          <w:sz w:val="19"/>
+          <w:szCs w:val="19"/>
+        </w:rPr>
+        <w:t xml:space="preserve"> no </w:t>
       </w:r>
       <w:r>
         <w:rPr>
@@ -1570,7 +1898,29 @@
           <w:sz w:val="19"/>
           <w:szCs w:val="19"/>
         </w:rPr>
-        <w:t>. If travel fees are required, they will be stipulated beforehand in an email by the Officiant at the time of</w:t>
+        <w:t xml:space="preserve">. If travel fees are required, they will be stipulated beforehand in an email by the </w:t>
+      </w:r>
+      <w:proofErr w:type="spellStart"/>
+      <w:r>
+        <w:rPr>
+          <w:rFonts w:ascii="Arial" w:hAnsi="Arial" w:cs="Arial"/>
+          <w:color w:val="676767"/>
+          <w:spacing w:val="5"/>
+          <w:sz w:val="19"/>
+          <w:szCs w:val="19"/>
+        </w:rPr>
+        <w:t>Officiant</w:t>
+      </w:r>
+      <w:proofErr w:type="spellEnd"/>
+      <w:r>
+        <w:rPr>
+          <w:rFonts w:ascii="Arial" w:hAnsi="Arial" w:cs="Arial"/>
+          <w:color w:val="676767"/>
+          <w:spacing w:val="5"/>
+          <w:sz w:val="19"/>
+          <w:szCs w:val="19"/>
+        </w:rPr>
+        <w:t xml:space="preserve"> at the time of</w:t>
       </w:r>
       <w:r>
         <w:rPr>
@@ -1600,7 +1950,29 @@
           <w:sz w:val="19"/>
           <w:szCs w:val="19"/>
         </w:rPr>
-        <w:t xml:space="preserve">eposit. If Client does not remit payment as specified, Officiant has the right to end this Agreement without further obligation to refund money, including </w:t>
+        <w:t xml:space="preserve">eposit. If Client does not remit payment as specified, </w:t>
+      </w:r>
+      <w:proofErr w:type="spellStart"/>
+      <w:r>
+        <w:rPr>
+          <w:rFonts w:ascii="Arial" w:hAnsi="Arial" w:cs="Arial"/>
+          <w:color w:val="676767"/>
+          <w:spacing w:val="5"/>
+          <w:sz w:val="19"/>
+          <w:szCs w:val="19"/>
+        </w:rPr>
+        <w:t>Officiant</w:t>
+      </w:r>
+      <w:proofErr w:type="spellEnd"/>
+      <w:r>
+        <w:rPr>
+          <w:rFonts w:ascii="Arial" w:hAnsi="Arial" w:cs="Arial"/>
+          <w:color w:val="676767"/>
+          <w:spacing w:val="5"/>
+          <w:sz w:val="19"/>
+          <w:szCs w:val="19"/>
+        </w:rPr>
+        <w:t xml:space="preserve"> has the right to end this Agreement without further obligation to refund money, including </w:t>
       </w:r>
       <w:r>
         <w:rPr>
@@ -1620,7 +1992,51 @@
           <w:sz w:val="19"/>
           <w:szCs w:val="19"/>
         </w:rPr>
-        <w:t xml:space="preserve"> Deposit, or to perform Services at the Event. The Deposit can be applied to another date and time as long as Client requests change in writing at least seven (7) days prior to the Event date and Officiant is available. If Officiant is not available at the new date and/or time, all fees paid in excess of the Deposit will be refunded upon request from Client.</w:t>
+        <w:t xml:space="preserve"> Deposit, or to perform Services at the Event. The Deposit can be applied to another date and time as long as Client requests change in writing at least seven (7) days prior to the Event date and </w:t>
+      </w:r>
+      <w:proofErr w:type="spellStart"/>
+      <w:r>
+        <w:rPr>
+          <w:rFonts w:ascii="Arial" w:hAnsi="Arial" w:cs="Arial"/>
+          <w:color w:val="676767"/>
+          <w:spacing w:val="5"/>
+          <w:sz w:val="19"/>
+          <w:szCs w:val="19"/>
+        </w:rPr>
+        <w:t>Officiant</w:t>
+      </w:r>
+      <w:proofErr w:type="spellEnd"/>
+      <w:r>
+        <w:rPr>
+          <w:rFonts w:ascii="Arial" w:hAnsi="Arial" w:cs="Arial"/>
+          <w:color w:val="676767"/>
+          <w:spacing w:val="5"/>
+          <w:sz w:val="19"/>
+          <w:szCs w:val="19"/>
+        </w:rPr>
+        <w:t xml:space="preserve"> is available. If </w:t>
+      </w:r>
+      <w:proofErr w:type="spellStart"/>
+      <w:r>
+        <w:rPr>
+          <w:rFonts w:ascii="Arial" w:hAnsi="Arial" w:cs="Arial"/>
+          <w:color w:val="676767"/>
+          <w:spacing w:val="5"/>
+          <w:sz w:val="19"/>
+          <w:szCs w:val="19"/>
+        </w:rPr>
+        <w:t>Officiant</w:t>
+      </w:r>
+      <w:proofErr w:type="spellEnd"/>
+      <w:r>
+        <w:rPr>
+          <w:rFonts w:ascii="Arial" w:hAnsi="Arial" w:cs="Arial"/>
+          <w:color w:val="676767"/>
+          <w:spacing w:val="5"/>
+          <w:sz w:val="19"/>
+          <w:szCs w:val="19"/>
+        </w:rPr>
+        <w:t xml:space="preserve"> is not available at the new date and/or time, all fees paid in excess of the Deposit will be refunded upon request from Client.</w:t>
       </w:r>
     </w:p>
     <w:p>
@@ -1651,6 +2067,8 @@
           <w:szCs w:val="19"/>
         </w:rPr>
       </w:pPr>
+      <w:proofErr w:type="spellStart"/>
+      <w:proofErr w:type="gramStart"/>
       <w:r>
         <w:rPr>
           <w:rFonts w:ascii="Arial" w:hAnsi="Arial" w:cs="Arial"/>
@@ -1662,15 +2080,37 @@
         </w:rPr>
         <w:t>tldr</w:t>
       </w:r>
-      <w:r>
-        <w:rPr>
-          <w:rFonts w:ascii="Arial" w:hAnsi="Arial" w:cs="Arial"/>
-          <w:color w:val="676767"/>
-          <w:spacing w:val="5"/>
-          <w:sz w:val="19"/>
-          <w:szCs w:val="19"/>
-        </w:rPr>
-        <w:t xml:space="preserve">: My services cost $___, and there are no other fees besides travel over </w:t>
+      <w:proofErr w:type="spellEnd"/>
+      <w:proofErr w:type="gramEnd"/>
+      <w:r>
+        <w:rPr>
+          <w:rFonts w:ascii="Arial" w:hAnsi="Arial" w:cs="Arial"/>
+          <w:color w:val="676767"/>
+          <w:spacing w:val="5"/>
+          <w:sz w:val="19"/>
+          <w:szCs w:val="19"/>
+        </w:rPr>
+        <w:t xml:space="preserve">: My services cost $___, and there are no other fees </w:t>
+      </w:r>
+      <w:r>
+        <w:rPr>
+          <w:rFonts w:ascii="Arial" w:hAnsi="Arial" w:cs="Arial"/>
+          <w:color w:val="676767"/>
+          <w:spacing w:val="5"/>
+          <w:sz w:val="19"/>
+          <w:szCs w:val="19"/>
+        </w:rPr>
+        <w:t>beyond</w:t>
+      </w:r>
+      <w:r>
+        <w:rPr>
+          <w:rFonts w:ascii="Arial" w:hAnsi="Arial" w:cs="Arial"/>
+          <w:color w:val="676767"/>
+          <w:spacing w:val="5"/>
+          <w:sz w:val="19"/>
+          <w:szCs w:val="19"/>
+        </w:rPr>
+        <w:t xml:space="preserve"> travel over </w:t>
       </w:r>
       <w:r>
         <w:rPr>
@@ -1804,7 +2244,18 @@
           <w:sz w:val="19"/>
           <w:szCs w:val="19"/>
         </w:rPr>
-        <w:t xml:space="preserve">Additional travel expenses may include a one- or two-night hotel stay, if the rehearsal and/or wedding are more than 90 miles away for the night before the wedding. These details MUST be discussed prior to signing the contract. Hotel accommodations are required for any of the following conditions: a) If the wedding is before 11:00 a.m. and more than 90 miles away (for the night before the wedding); b) If the wedding is after 6:30 p.m. and more than 90 miles away (for the night of the wedding); c) If the wedding is more than 90 miles away and service is requested for rehearsal the night before the wedding. All travel expenses should be included in the total ceremony cost and need to be paid </w:t>
+        <w:t xml:space="preserve">Additional travel expenses may include a one- or two-night hotel stay, if the rehearsal and/or wedding are more than 90 miles away for the night before the wedding. These details MUST be discussed prior to signing the contract. Hotel accommodations are required for any of the following conditions: a) If the wedding is before 11:00 a.m. and more than 90 miles away (for the night before the wedding); b) If the wedding is after 6:30 p.m. and more than 90 miles away (for the night of the wedding); c) If the wedding is more than 90 miles away and service is requested for rehearsal the night before the wedding. All travel </w:t>
+      </w:r>
+      <w:r>
+        <w:rPr>
+          <w:rFonts w:ascii="Arial" w:hAnsi="Arial" w:cs="Arial"/>
+          <w:color w:val="676767"/>
+          <w:spacing w:val="5"/>
+          <w:sz w:val="19"/>
+          <w:szCs w:val="19"/>
+        </w:rPr>
+        <w:lastRenderedPageBreak/>
+        <w:t xml:space="preserve">expenses should be included in the total ceremony cost and need to be paid </w:t>
       </w:r>
       <w:r>
         <w:rPr>
@@ -1824,38 +2275,77 @@
           <w:sz w:val="19"/>
           <w:szCs w:val="19"/>
         </w:rPr>
-        <w:t xml:space="preserve"> weeks prior to the </w:t>
-      </w:r>
-      <w:r>
-        <w:rPr>
-          <w:rFonts w:ascii="Arial" w:hAnsi="Arial" w:cs="Arial"/>
-          <w:color w:val="676767"/>
-          <w:spacing w:val="5"/>
-          <w:sz w:val="19"/>
-          <w:szCs w:val="19"/>
-        </w:rPr>
-        <w:lastRenderedPageBreak/>
-        <w:t>ceremony. All parking fees and entrance fees to your venue are to be paid by </w:t>
-      </w:r>
-      <w:r>
-        <w:rPr>
-          <w:rFonts w:ascii="Arial" w:hAnsi="Arial" w:cs="Arial"/>
-          <w:bCs/>
-          <w:color w:val="676767"/>
-          <w:spacing w:val="5"/>
-          <w:sz w:val="19"/>
-        </w:rPr>
-        <w:t>The Couple </w:t>
-      </w:r>
-      <w:r>
-        <w:rPr>
-          <w:rFonts w:ascii="Arial" w:hAnsi="Arial" w:cs="Arial"/>
-          <w:color w:val="676767"/>
-          <w:spacing w:val="5"/>
-          <w:sz w:val="19"/>
-          <w:szCs w:val="19"/>
-        </w:rPr>
-        <w:t>and shall be included in the total ceremony cost and shall be paid two weeks prior to the ceremony.</w:t>
+        <w:t xml:space="preserve"> weeks prior to the ceremony. </w:t>
+      </w:r>
+    </w:p>
+    <w:p>
+      <w:pPr>
+        <w:pStyle w:val="p1"/>
+        <w:shd w:val="clear" w:color="auto" w:fill="FFFFFF" w:themeFill="background1"/>
+        <w:spacing w:before="0" w:beforeAutospacing="0" w:after="0" w:afterAutospacing="0" w:line="360" w:lineRule="auto"/>
+        <w:textAlignment w:val="baseline"/>
+        <w:rPr>
+          <w:rFonts w:ascii="Arial" w:hAnsi="Arial" w:cs="Arial"/>
+          <w:color w:val="676767"/>
+          <w:spacing w:val="5"/>
+          <w:sz w:val="19"/>
+          <w:szCs w:val="19"/>
+        </w:rPr>
+      </w:pPr>
+    </w:p>
+    <w:p>
+      <w:pPr>
+        <w:pStyle w:val="p1"/>
+        <w:shd w:val="clear" w:color="auto" w:fill="FFFFFF" w:themeFill="background1"/>
+        <w:spacing w:before="0" w:beforeAutospacing="0" w:after="0" w:afterAutospacing="0" w:line="360" w:lineRule="auto"/>
+        <w:textAlignment w:val="baseline"/>
+        <w:rPr>
+          <w:rFonts w:ascii="Arial" w:hAnsi="Arial" w:cs="Arial"/>
+          <w:bCs/>
+          <w:color w:val="676767"/>
+          <w:spacing w:val="5"/>
+          <w:sz w:val="19"/>
+          <w:szCs w:val="19"/>
+        </w:rPr>
+      </w:pPr>
+      <w:proofErr w:type="spellStart"/>
+      <w:proofErr w:type="gramStart"/>
+      <w:r>
+        <w:rPr>
+          <w:rFonts w:ascii="Arial" w:hAnsi="Arial" w:cs="Arial"/>
+          <w:b/>
+          <w:bCs/>
+          <w:color w:val="676767"/>
+          <w:spacing w:val="5"/>
+          <w:sz w:val="19"/>
+          <w:szCs w:val="19"/>
+        </w:rPr>
+        <w:t>tldr</w:t>
+      </w:r>
+      <w:proofErr w:type="spellEnd"/>
+      <w:proofErr w:type="gramEnd"/>
+      <w:r>
+        <w:rPr>
+          <w:rFonts w:ascii="Arial" w:hAnsi="Arial" w:cs="Arial"/>
+          <w:b/>
+          <w:bCs/>
+          <w:color w:val="676767"/>
+          <w:spacing w:val="5"/>
+          <w:sz w:val="19"/>
+          <w:szCs w:val="19"/>
+        </w:rPr>
+        <w:t xml:space="preserve">: </w:t>
+      </w:r>
+      <w:r>
+        <w:rPr>
+          <w:rFonts w:ascii="Arial" w:hAnsi="Arial" w:cs="Arial"/>
+          <w:bCs/>
+          <w:color w:val="676767"/>
+          <w:spacing w:val="5"/>
+          <w:sz w:val="19"/>
+          <w:szCs w:val="19"/>
+        </w:rPr>
+        <w:t xml:space="preserve">If the event is more than 90 miles away, I may need hotel accommodations. This will be added to the total cost if needed.  </w:t>
       </w:r>
     </w:p>
     <w:p>
@@ -1903,18 +2393,52 @@
           <w:sz w:val="19"/>
           <w:szCs w:val="19"/>
         </w:rPr>
-        <w:t>The Officiant may waive the late fee charge, at his/her discretion. No refund will be given if </w:t>
-      </w:r>
-      <w:r>
-        <w:rPr>
-          <w:rFonts w:ascii="Arial" w:eastAsia="Times New Roman" w:hAnsi="Arial" w:cs="Arial"/>
-          <w:bCs/>
-          <w:color w:val="676767"/>
-          <w:spacing w:val="5"/>
-          <w:sz w:val="19"/>
-        </w:rPr>
-        <w:t>The Officiant</w:t>
-      </w:r>
+        <w:t xml:space="preserve">The </w:t>
+      </w:r>
+      <w:proofErr w:type="spellStart"/>
+      <w:r>
+        <w:rPr>
+          <w:rFonts w:ascii="Arial" w:eastAsia="Times New Roman" w:hAnsi="Arial" w:cs="Arial"/>
+          <w:color w:val="676767"/>
+          <w:spacing w:val="5"/>
+          <w:sz w:val="19"/>
+          <w:szCs w:val="19"/>
+        </w:rPr>
+        <w:t>Officiant</w:t>
+      </w:r>
+      <w:proofErr w:type="spellEnd"/>
+      <w:r>
+        <w:rPr>
+          <w:rFonts w:ascii="Arial" w:eastAsia="Times New Roman" w:hAnsi="Arial" w:cs="Arial"/>
+          <w:color w:val="676767"/>
+          <w:spacing w:val="5"/>
+          <w:sz w:val="19"/>
+          <w:szCs w:val="19"/>
+        </w:rPr>
+        <w:t xml:space="preserve"> may waive the late fee charge, at his/her discretion. No refund will be given if </w:t>
+      </w:r>
+      <w:r>
+        <w:rPr>
+          <w:rFonts w:ascii="Arial" w:eastAsia="Times New Roman" w:hAnsi="Arial" w:cs="Arial"/>
+          <w:bCs/>
+          <w:color w:val="676767"/>
+          <w:spacing w:val="5"/>
+          <w:sz w:val="19"/>
+        </w:rPr>
+        <w:t xml:space="preserve">The </w:t>
+      </w:r>
+      <w:proofErr w:type="spellStart"/>
+      <w:r>
+        <w:rPr>
+          <w:rFonts w:ascii="Arial" w:eastAsia="Times New Roman" w:hAnsi="Arial" w:cs="Arial"/>
+          <w:bCs/>
+          <w:color w:val="676767"/>
+          <w:spacing w:val="5"/>
+          <w:sz w:val="19"/>
+        </w:rPr>
+        <w:t>Officiant</w:t>
+      </w:r>
+      <w:proofErr w:type="spellEnd"/>
       <w:r>
         <w:rPr>
           <w:rFonts w:ascii="Arial" w:eastAsia="Times New Roman" w:hAnsi="Arial" w:cs="Arial"/>
@@ -1933,8 +2457,20 @@
           <w:spacing w:val="5"/>
           <w:sz w:val="19"/>
         </w:rPr>
-        <w:t>The Officiant</w:t>
-      </w:r>
+        <w:t xml:space="preserve">The </w:t>
+      </w:r>
+      <w:proofErr w:type="spellStart"/>
+      <w:r>
+        <w:rPr>
+          <w:rFonts w:ascii="Arial" w:eastAsia="Times New Roman" w:hAnsi="Arial" w:cs="Arial"/>
+          <w:bCs/>
+          <w:color w:val="676767"/>
+          <w:spacing w:val="5"/>
+          <w:sz w:val="19"/>
+        </w:rPr>
+        <w:t>Officiant</w:t>
+      </w:r>
+      <w:proofErr w:type="spellEnd"/>
       <w:r>
         <w:rPr>
           <w:rFonts w:ascii="Arial" w:eastAsia="Times New Roman" w:hAnsi="Arial" w:cs="Arial"/>
@@ -1994,8 +2530,20 @@
           <w:spacing w:val="5"/>
           <w:sz w:val="19"/>
         </w:rPr>
-        <w:t>The Officiant</w:t>
-      </w:r>
+        <w:t xml:space="preserve">The </w:t>
+      </w:r>
+      <w:proofErr w:type="spellStart"/>
+      <w:r>
+        <w:rPr>
+          <w:rFonts w:ascii="Arial" w:eastAsia="Times New Roman" w:hAnsi="Arial" w:cs="Arial"/>
+          <w:bCs/>
+          <w:color w:val="676767"/>
+          <w:spacing w:val="5"/>
+          <w:sz w:val="19"/>
+        </w:rPr>
+        <w:t>Officiant</w:t>
+      </w:r>
+      <w:proofErr w:type="spellEnd"/>
       <w:r>
         <w:rPr>
           <w:rFonts w:ascii="Arial" w:eastAsia="Times New Roman" w:hAnsi="Arial" w:cs="Arial"/>
@@ -2057,7 +2605,29 @@
           <w:spacing w:val="5"/>
           <w:sz w:val="19"/>
         </w:rPr>
-        <w:t>The Officiant </w:t>
+        <w:t xml:space="preserve">The </w:t>
+      </w:r>
+      <w:proofErr w:type="spellStart"/>
+      <w:r>
+        <w:rPr>
+          <w:rFonts w:ascii="Arial" w:eastAsia="Times New Roman" w:hAnsi="Arial" w:cs="Arial"/>
+          <w:bCs/>
+          <w:color w:val="676767"/>
+          <w:spacing w:val="5"/>
+          <w:sz w:val="19"/>
+        </w:rPr>
+        <w:t>Officiant</w:t>
+      </w:r>
+      <w:proofErr w:type="spellEnd"/>
+      <w:r>
+        <w:rPr>
+          <w:rFonts w:ascii="Arial" w:eastAsia="Times New Roman" w:hAnsi="Arial" w:cs="Arial"/>
+          <w:bCs/>
+          <w:color w:val="676767"/>
+          <w:spacing w:val="5"/>
+          <w:sz w:val="19"/>
+        </w:rPr>
+        <w:t> </w:t>
       </w:r>
       <w:r>
         <w:rPr>
@@ -2097,28 +2667,62 @@
           <w:spacing w:val="5"/>
           <w:sz w:val="19"/>
         </w:rPr>
-        <w:t>The Officiant’</w:t>
-      </w:r>
-      <w:r>
-        <w:rPr>
-          <w:rFonts w:ascii="Arial" w:eastAsia="Times New Roman" w:hAnsi="Arial" w:cs="Arial"/>
-          <w:color w:val="676767"/>
-          <w:spacing w:val="5"/>
-          <w:sz w:val="19"/>
-          <w:szCs w:val="19"/>
-        </w:rPr>
-        <w:t>s services for the entire day, there will be an additional $250.00 charge, and this must be agreed upon according to the availability of </w:t>
-      </w:r>
-      <w:r>
-        <w:rPr>
-          <w:rFonts w:ascii="Arial" w:eastAsia="Times New Roman" w:hAnsi="Arial" w:cs="Arial"/>
-          <w:bCs/>
-          <w:color w:val="676767"/>
-          <w:spacing w:val="5"/>
-          <w:sz w:val="19"/>
-        </w:rPr>
-        <w:t>The Officiant</w:t>
-      </w:r>
+        <w:t xml:space="preserve">The </w:t>
+      </w:r>
+      <w:proofErr w:type="spellStart"/>
+      <w:r>
+        <w:rPr>
+          <w:rFonts w:ascii="Arial" w:eastAsia="Times New Roman" w:hAnsi="Arial" w:cs="Arial"/>
+          <w:bCs/>
+          <w:color w:val="676767"/>
+          <w:spacing w:val="5"/>
+          <w:sz w:val="19"/>
+        </w:rPr>
+        <w:t>Officiant’</w:t>
+      </w:r>
+      <w:r>
+        <w:rPr>
+          <w:rFonts w:ascii="Arial" w:eastAsia="Times New Roman" w:hAnsi="Arial" w:cs="Arial"/>
+          <w:color w:val="676767"/>
+          <w:spacing w:val="5"/>
+          <w:sz w:val="19"/>
+          <w:szCs w:val="19"/>
+        </w:rPr>
+        <w:t>s</w:t>
+      </w:r>
+      <w:proofErr w:type="spellEnd"/>
+      <w:r>
+        <w:rPr>
+          <w:rFonts w:ascii="Arial" w:eastAsia="Times New Roman" w:hAnsi="Arial" w:cs="Arial"/>
+          <w:color w:val="676767"/>
+          <w:spacing w:val="5"/>
+          <w:sz w:val="19"/>
+          <w:szCs w:val="19"/>
+        </w:rPr>
+        <w:t xml:space="preserve"> services for the entire day, there will be an additional $250.00 charge, and this must be agreed upon according to the availability of </w:t>
+      </w:r>
+      <w:r>
+        <w:rPr>
+          <w:rFonts w:ascii="Arial" w:eastAsia="Times New Roman" w:hAnsi="Arial" w:cs="Arial"/>
+          <w:bCs/>
+          <w:color w:val="676767"/>
+          <w:spacing w:val="5"/>
+          <w:sz w:val="19"/>
+        </w:rPr>
+        <w:t xml:space="preserve">The </w:t>
+      </w:r>
+      <w:proofErr w:type="spellStart"/>
+      <w:r>
+        <w:rPr>
+          <w:rFonts w:ascii="Arial" w:eastAsia="Times New Roman" w:hAnsi="Arial" w:cs="Arial"/>
+          <w:bCs/>
+          <w:color w:val="676767"/>
+          <w:spacing w:val="5"/>
+          <w:sz w:val="19"/>
+        </w:rPr>
+        <w:t>Officiant</w:t>
+      </w:r>
+      <w:proofErr w:type="spellEnd"/>
       <w:r>
         <w:rPr>
           <w:rFonts w:ascii="Arial" w:eastAsia="Times New Roman" w:hAnsi="Arial" w:cs="Arial"/>
@@ -2129,6 +2733,133 @@
         </w:rPr>
         <w:t> at the time of contract signing.</w:t>
       </w:r>
+    </w:p>
+    <w:p>
+      <w:pPr>
+        <w:pStyle w:val="p1"/>
+        <w:shd w:val="clear" w:color="auto" w:fill="FFFFFF" w:themeFill="background1"/>
+        <w:spacing w:before="0" w:beforeAutospacing="0" w:after="0" w:afterAutospacing="0" w:line="360" w:lineRule="auto"/>
+        <w:textAlignment w:val="baseline"/>
+        <w:rPr>
+          <w:rFonts w:ascii="Arial" w:hAnsi="Arial" w:cs="Arial"/>
+          <w:bCs/>
+          <w:color w:val="676767"/>
+          <w:spacing w:val="5"/>
+          <w:sz w:val="19"/>
+          <w:szCs w:val="19"/>
+        </w:rPr>
+      </w:pPr>
+      <w:proofErr w:type="spellStart"/>
+      <w:proofErr w:type="gramStart"/>
+      <w:r>
+        <w:rPr>
+          <w:rFonts w:ascii="Arial" w:hAnsi="Arial" w:cs="Arial"/>
+          <w:b/>
+          <w:bCs/>
+          <w:color w:val="676767"/>
+          <w:spacing w:val="5"/>
+          <w:sz w:val="19"/>
+          <w:szCs w:val="19"/>
+        </w:rPr>
+        <w:t>tldr</w:t>
+      </w:r>
+      <w:proofErr w:type="spellEnd"/>
+      <w:proofErr w:type="gramEnd"/>
+      <w:r>
+        <w:rPr>
+          <w:rFonts w:ascii="Arial" w:hAnsi="Arial" w:cs="Arial"/>
+          <w:b/>
+          <w:bCs/>
+          <w:color w:val="676767"/>
+          <w:spacing w:val="5"/>
+          <w:sz w:val="19"/>
+          <w:szCs w:val="19"/>
+        </w:rPr>
+        <w:t xml:space="preserve">: </w:t>
+      </w:r>
+      <w:r>
+        <w:rPr>
+          <w:rFonts w:ascii="Arial" w:hAnsi="Arial" w:cs="Arial"/>
+          <w:bCs/>
+          <w:color w:val="676767"/>
+          <w:spacing w:val="5"/>
+          <w:sz w:val="19"/>
+          <w:szCs w:val="19"/>
+        </w:rPr>
+        <w:t xml:space="preserve">If the wedding starts more than 30 minutes late, you may incur a late fee at the </w:t>
+      </w:r>
+      <w:proofErr w:type="spellStart"/>
+      <w:r>
+        <w:rPr>
+          <w:rFonts w:ascii="Arial" w:hAnsi="Arial" w:cs="Arial"/>
+          <w:bCs/>
+          <w:color w:val="676767"/>
+          <w:spacing w:val="5"/>
+          <w:sz w:val="19"/>
+          <w:szCs w:val="19"/>
+        </w:rPr>
+        <w:t>Officiant’</w:t>
+      </w:r>
+      <w:r>
+        <w:rPr>
+          <w:rFonts w:ascii="Arial" w:hAnsi="Arial" w:cs="Arial"/>
+          <w:bCs/>
+          <w:color w:val="676767"/>
+          <w:spacing w:val="5"/>
+          <w:sz w:val="19"/>
+          <w:szCs w:val="19"/>
+        </w:rPr>
+        <w:t>s</w:t>
+      </w:r>
+      <w:proofErr w:type="spellEnd"/>
+      <w:r>
+        <w:rPr>
+          <w:rFonts w:ascii="Arial" w:hAnsi="Arial" w:cs="Arial"/>
+          <w:bCs/>
+          <w:color w:val="676767"/>
+          <w:spacing w:val="5"/>
+          <w:sz w:val="19"/>
+          <w:szCs w:val="19"/>
+        </w:rPr>
+        <w:t xml:space="preserve"> discretion. If you want to reserve your </w:t>
+      </w:r>
+      <w:proofErr w:type="spellStart"/>
+      <w:r>
+        <w:rPr>
+          <w:rFonts w:ascii="Arial" w:hAnsi="Arial" w:cs="Arial"/>
+          <w:bCs/>
+          <w:color w:val="676767"/>
+          <w:spacing w:val="5"/>
+          <w:sz w:val="19"/>
+          <w:szCs w:val="19"/>
+        </w:rPr>
+        <w:t>officiant</w:t>
+      </w:r>
+      <w:proofErr w:type="spellEnd"/>
+      <w:r>
+        <w:rPr>
+          <w:rFonts w:ascii="Arial" w:hAnsi="Arial" w:cs="Arial"/>
+          <w:bCs/>
+          <w:color w:val="676767"/>
+          <w:spacing w:val="5"/>
+          <w:sz w:val="19"/>
+          <w:szCs w:val="19"/>
+        </w:rPr>
+        <w:t xml:space="preserve"> for the whole day, you can with an additional a $250.00 additional fee. </w:t>
+      </w:r>
+    </w:p>
+    <w:p>
+      <w:pPr>
+        <w:shd w:val="clear" w:color="auto" w:fill="FFFFFF" w:themeFill="background1"/>
+        <w:spacing w:after="100" w:afterAutospacing="1" w:line="360" w:lineRule="atLeast"/>
+        <w:rPr>
+          <w:rFonts w:ascii="Arial" w:eastAsia="Times New Roman" w:hAnsi="Arial" w:cs="Arial"/>
+          <w:color w:val="676767"/>
+          <w:spacing w:val="5"/>
+          <w:sz w:val="19"/>
+          <w:szCs w:val="19"/>
+        </w:rPr>
+      </w:pPr>
     </w:p>
     <w:p>
       <w:pPr>
@@ -2195,7 +2926,29 @@
           <w:sz w:val="19"/>
           <w:szCs w:val="19"/>
         </w:rPr>
-        <w:t xml:space="preserve">Cancellations must be communicated in writing. If written notice of Cancellation of Services is provided by Client at least seven (7) days prior to the Event date, all fees paid in excess of the Deposit will be refunded. If written notice of Cancellation of Services is provided by Client less than seven (7) days prior to the Event date, Client shall be responsible for full payment of Services, except for travel fees, if applicable. If written notice of Cancellation of Services is not provided by Client, Client shall be responsible for full payment of Services, including travel fees, if applicable. In the unlikely event that the Officiant is unable to perform the ceremony for unforeseen circumstances (i.e. hospitalization, automobile accident, and/or transportation breakdown, </w:t>
+        <w:t xml:space="preserve">Cancellations must be communicated in writing. If written notice of Cancellation of Services is provided by Client at least seven (7) days prior to the Event date, all fees paid in excess of the Deposit will be refunded. If written notice of Cancellation of Services is provided by Client less than seven (7) days prior to the Event date, Client shall be responsible for full payment of Services, except for travel fees, if applicable. If written notice of Cancellation of Services is not provided by Client, Client shall be responsible for full payment of Services, including travel fees, if applicable. In the unlikely event that the </w:t>
+      </w:r>
+      <w:proofErr w:type="spellStart"/>
+      <w:r>
+        <w:rPr>
+          <w:rFonts w:ascii="Arial" w:hAnsi="Arial" w:cs="Arial"/>
+          <w:color w:val="676767"/>
+          <w:spacing w:val="5"/>
+          <w:sz w:val="19"/>
+          <w:szCs w:val="19"/>
+        </w:rPr>
+        <w:t>Officiant</w:t>
+      </w:r>
+      <w:proofErr w:type="spellEnd"/>
+      <w:r>
+        <w:rPr>
+          <w:rFonts w:ascii="Arial" w:hAnsi="Arial" w:cs="Arial"/>
+          <w:color w:val="676767"/>
+          <w:spacing w:val="5"/>
+          <w:sz w:val="19"/>
+          <w:szCs w:val="19"/>
+        </w:rPr>
+        <w:t xml:space="preserve"> is unable to perform the ceremony for unforeseen circumstances (i.e. hospitalization, automobile accident, and/or transportation breakdown, </w:t>
       </w:r>
       <w:r>
         <w:rPr>
@@ -2225,8 +2978,20 @@
           <w:spacing w:val="5"/>
           <w:sz w:val="19"/>
         </w:rPr>
-        <w:t>The Officiant</w:t>
-      </w:r>
+        <w:t xml:space="preserve">The </w:t>
+      </w:r>
+      <w:proofErr w:type="spellStart"/>
+      <w:r>
+        <w:rPr>
+          <w:rFonts w:ascii="Arial" w:hAnsi="Arial" w:cs="Arial"/>
+          <w:bCs/>
+          <w:color w:val="676767"/>
+          <w:spacing w:val="5"/>
+          <w:sz w:val="19"/>
+        </w:rPr>
+        <w:t>Officiant</w:t>
+      </w:r>
+      <w:proofErr w:type="spellEnd"/>
       <w:r>
         <w:rPr>
           <w:rFonts w:ascii="Arial" w:hAnsi="Arial" w:cs="Arial"/>
@@ -2295,7 +3060,73 @@
           <w:sz w:val="19"/>
           <w:szCs w:val="19"/>
         </w:rPr>
-        <w:t>be allowed to make reasonable attempts to provide a replacement Officiant at no additional cost to Client. In event Officiant must cancel this Agreement for Services, Client shall be refunded the full fees paid for the Services.</w:t>
+        <w:t xml:space="preserve">be allowed to make reasonable attempts to provide a replacement </w:t>
+      </w:r>
+      <w:proofErr w:type="spellStart"/>
+      <w:r>
+        <w:rPr>
+          <w:rFonts w:ascii="Arial" w:hAnsi="Arial" w:cs="Arial"/>
+          <w:color w:val="676767"/>
+          <w:spacing w:val="5"/>
+          <w:sz w:val="19"/>
+          <w:szCs w:val="19"/>
+        </w:rPr>
+        <w:t>Officiant</w:t>
+      </w:r>
+      <w:proofErr w:type="spellEnd"/>
+      <w:r>
+        <w:rPr>
+          <w:rFonts w:ascii="Arial" w:hAnsi="Arial" w:cs="Arial"/>
+          <w:color w:val="676767"/>
+          <w:spacing w:val="5"/>
+          <w:sz w:val="19"/>
+          <w:szCs w:val="19"/>
+        </w:rPr>
+        <w:t xml:space="preserve"> at no additional cost to Client. In event </w:t>
+      </w:r>
+      <w:proofErr w:type="spellStart"/>
+      <w:r>
+        <w:rPr>
+          <w:rFonts w:ascii="Arial" w:hAnsi="Arial" w:cs="Arial"/>
+          <w:color w:val="676767"/>
+          <w:spacing w:val="5"/>
+          <w:sz w:val="19"/>
+          <w:szCs w:val="19"/>
+        </w:rPr>
+        <w:t>Officiant</w:t>
+      </w:r>
+      <w:proofErr w:type="spellEnd"/>
+      <w:r>
+        <w:rPr>
+          <w:rFonts w:ascii="Arial" w:hAnsi="Arial" w:cs="Arial"/>
+          <w:color w:val="676767"/>
+          <w:spacing w:val="5"/>
+          <w:sz w:val="19"/>
+          <w:szCs w:val="19"/>
+        </w:rPr>
+        <w:t xml:space="preserve"> must cancel this Agreement for </w:t>
+      </w:r>
+      <w:proofErr w:type="gramStart"/>
+      <w:r>
+        <w:rPr>
+          <w:rFonts w:ascii="Arial" w:hAnsi="Arial" w:cs="Arial"/>
+          <w:color w:val="676767"/>
+          <w:spacing w:val="5"/>
+          <w:sz w:val="19"/>
+          <w:szCs w:val="19"/>
+        </w:rPr>
+        <w:t>Services,</w:t>
+      </w:r>
+      <w:proofErr w:type="gramEnd"/>
+      <w:r>
+        <w:rPr>
+          <w:rFonts w:ascii="Arial" w:hAnsi="Arial" w:cs="Arial"/>
+          <w:color w:val="676767"/>
+          <w:spacing w:val="5"/>
+          <w:sz w:val="19"/>
+          <w:szCs w:val="19"/>
+        </w:rPr>
+        <w:t xml:space="preserve"> Client shall be refunded the full fees paid for the Services.</w:t>
       </w:r>
       <w:r>
         <w:rPr>
@@ -2325,8 +3156,20 @@
           <w:spacing w:val="5"/>
           <w:sz w:val="19"/>
         </w:rPr>
-        <w:t>The Officiant</w:t>
-      </w:r>
+        <w:t xml:space="preserve">The </w:t>
+      </w:r>
+      <w:proofErr w:type="spellStart"/>
+      <w:r>
+        <w:rPr>
+          <w:rFonts w:ascii="Arial" w:hAnsi="Arial" w:cs="Arial"/>
+          <w:bCs/>
+          <w:color w:val="676767"/>
+          <w:spacing w:val="5"/>
+          <w:sz w:val="19"/>
+        </w:rPr>
+        <w:t>Officiant</w:t>
+      </w:r>
+      <w:proofErr w:type="spellEnd"/>
       <w:r>
         <w:rPr>
           <w:rFonts w:ascii="Arial" w:hAnsi="Arial" w:cs="Arial"/>
@@ -2369,6 +3212,8 @@
           <w:szCs w:val="19"/>
         </w:rPr>
       </w:pPr>
+      <w:proofErr w:type="spellStart"/>
+      <w:proofErr w:type="gramStart"/>
       <w:r>
         <w:rPr>
           <w:rFonts w:ascii="Arial" w:hAnsi="Arial" w:cs="Arial"/>
@@ -2381,6 +3226,8 @@
         </w:rPr>
         <w:t>tldr</w:t>
       </w:r>
+      <w:proofErr w:type="spellEnd"/>
+      <w:proofErr w:type="gramEnd"/>
       <w:r>
         <w:rPr>
           <w:rFonts w:ascii="Arial" w:hAnsi="Arial" w:cs="Arial"/>
@@ -2390,7 +3237,31 @@
           <w:sz w:val="19"/>
           <w:szCs w:val="19"/>
         </w:rPr>
-        <w:t>: If you need to cancel, you can do that in writing up to 7 days before the wedding and get back anything you paid over and above the deposit. If you cancel less than 7 days before your wedding or don’t tell me in writing, I keep the money. If I can’t be at your ceremony due to illness or accident and I can’t get a replacement officiant or I need to cancel on you (extremely unlikely!), you get all your money back</w:t>
+        <w:t xml:space="preserve">: If you need to cancel, you can do that in writing up to 7 days before the wedding and get back anything you paid over and above the deposit. If you cancel less than 7 days before your wedding or don’t tell me in writing, I keep the money. If I can’t be at your ceremony due to illness or accident and I can’t get a replacement </w:t>
+      </w:r>
+      <w:proofErr w:type="spellStart"/>
+      <w:r>
+        <w:rPr>
+          <w:rFonts w:ascii="Arial" w:hAnsi="Arial" w:cs="Arial"/>
+          <w:iCs/>
+          <w:color w:val="676767"/>
+          <w:spacing w:val="5"/>
+          <w:sz w:val="19"/>
+          <w:szCs w:val="19"/>
+        </w:rPr>
+        <w:t>officiant</w:t>
+      </w:r>
+      <w:proofErr w:type="spellEnd"/>
+      <w:r>
+        <w:rPr>
+          <w:rFonts w:ascii="Arial" w:hAnsi="Arial" w:cs="Arial"/>
+          <w:iCs/>
+          <w:color w:val="676767"/>
+          <w:spacing w:val="5"/>
+          <w:sz w:val="19"/>
+          <w:szCs w:val="19"/>
+        </w:rPr>
+        <w:t xml:space="preserve"> or I need to cancel on you (extremely unlikely!), you get all your money back</w:t>
       </w:r>
       <w:r>
         <w:rPr>
@@ -2445,7 +3316,6 @@
           <w:sz w:val="19"/>
           <w:szCs w:val="19"/>
         </w:rPr>
-        <w:lastRenderedPageBreak/>
         <w:t>SATISFACTION GUARANTEE:</w:t>
       </w:r>
     </w:p>
@@ -2471,7 +3341,51 @@
           <w:sz w:val="19"/>
           <w:szCs w:val="19"/>
         </w:rPr>
-        <w:t>On the occasion that the Client is dissatisfied with Officiant’s Services at the Event, Client must notify the Officiant and provide the reason in both writing AND a personal phone call within 48 hours of the Event start time, and all money including Deposit will be refunded.</w:t>
+        <w:t xml:space="preserve">On the occasion that the Client is dissatisfied with </w:t>
+      </w:r>
+      <w:proofErr w:type="spellStart"/>
+      <w:r>
+        <w:rPr>
+          <w:rFonts w:ascii="Arial" w:hAnsi="Arial" w:cs="Arial"/>
+          <w:color w:val="676767"/>
+          <w:spacing w:val="5"/>
+          <w:sz w:val="19"/>
+          <w:szCs w:val="19"/>
+        </w:rPr>
+        <w:t>Officiant’s</w:t>
+      </w:r>
+      <w:proofErr w:type="spellEnd"/>
+      <w:r>
+        <w:rPr>
+          <w:rFonts w:ascii="Arial" w:hAnsi="Arial" w:cs="Arial"/>
+          <w:color w:val="676767"/>
+          <w:spacing w:val="5"/>
+          <w:sz w:val="19"/>
+          <w:szCs w:val="19"/>
+        </w:rPr>
+        <w:t xml:space="preserve"> Services at the Event, Client must notify the </w:t>
+      </w:r>
+      <w:proofErr w:type="spellStart"/>
+      <w:r>
+        <w:rPr>
+          <w:rFonts w:ascii="Arial" w:hAnsi="Arial" w:cs="Arial"/>
+          <w:color w:val="676767"/>
+          <w:spacing w:val="5"/>
+          <w:sz w:val="19"/>
+          <w:szCs w:val="19"/>
+        </w:rPr>
+        <w:t>Officiant</w:t>
+      </w:r>
+      <w:proofErr w:type="spellEnd"/>
+      <w:r>
+        <w:rPr>
+          <w:rFonts w:ascii="Arial" w:hAnsi="Arial" w:cs="Arial"/>
+          <w:color w:val="676767"/>
+          <w:spacing w:val="5"/>
+          <w:sz w:val="19"/>
+          <w:szCs w:val="19"/>
+        </w:rPr>
+        <w:t xml:space="preserve"> and provide the reason in both writing AND a personal phone call within 48 hours of the Event start time, and all money including Deposit will be refunded.</w:t>
       </w:r>
     </w:p>
     <w:p>
@@ -2505,6 +3419,8 @@
           <w:szCs w:val="19"/>
         </w:rPr>
       </w:pPr>
+      <w:proofErr w:type="spellStart"/>
+      <w:proofErr w:type="gramStart"/>
       <w:r>
         <w:rPr>
           <w:rFonts w:ascii="Arial" w:hAnsi="Arial" w:cs="Arial"/>
@@ -2527,6 +3443,8 @@
         </w:rPr>
         <w:t>dr</w:t>
       </w:r>
+      <w:proofErr w:type="spellEnd"/>
+      <w:proofErr w:type="gramEnd"/>
       <w:r>
         <w:rPr>
           <w:rFonts w:ascii="Arial" w:hAnsi="Arial" w:cs="Arial"/>
@@ -2636,6 +3554,8 @@
           <w:szCs w:val="19"/>
         </w:rPr>
       </w:pPr>
+      <w:proofErr w:type="spellStart"/>
+      <w:proofErr w:type="gramStart"/>
       <w:r>
         <w:rPr>
           <w:rFonts w:ascii="Arial" w:hAnsi="Arial" w:cs="Arial"/>
@@ -2658,15 +3578,39 @@
         </w:rPr>
         <w:t>dr</w:t>
       </w:r>
-      <w:r>
-        <w:rPr>
-          <w:rFonts w:ascii="Arial" w:hAnsi="Arial" w:cs="Arial"/>
-          <w:color w:val="676767"/>
-          <w:spacing w:val="5"/>
-          <w:sz w:val="19"/>
-          <w:szCs w:val="19"/>
-        </w:rPr>
-        <w:t>: You gotta bring your own extra props or elements for rituals in the ceremony.</w:t>
+      <w:proofErr w:type="spellEnd"/>
+      <w:proofErr w:type="gramEnd"/>
+      <w:r>
+        <w:rPr>
+          <w:rFonts w:ascii="Arial" w:hAnsi="Arial" w:cs="Arial"/>
+          <w:color w:val="676767"/>
+          <w:spacing w:val="5"/>
+          <w:sz w:val="19"/>
+          <w:szCs w:val="19"/>
+        </w:rPr>
+        <w:t xml:space="preserve">: You </w:t>
+      </w:r>
+      <w:proofErr w:type="spellStart"/>
+      <w:r>
+        <w:rPr>
+          <w:rFonts w:ascii="Arial" w:hAnsi="Arial" w:cs="Arial"/>
+          <w:color w:val="676767"/>
+          <w:spacing w:val="5"/>
+          <w:sz w:val="19"/>
+          <w:szCs w:val="19"/>
+        </w:rPr>
+        <w:t>gotta</w:t>
+      </w:r>
+      <w:proofErr w:type="spellEnd"/>
+      <w:r>
+        <w:rPr>
+          <w:rFonts w:ascii="Arial" w:hAnsi="Arial" w:cs="Arial"/>
+          <w:color w:val="676767"/>
+          <w:spacing w:val="5"/>
+          <w:sz w:val="19"/>
+          <w:szCs w:val="19"/>
+        </w:rPr>
+        <w:t xml:space="preserve"> bring your own extra props or elements for rituals in the ceremony.</w:t>
       </w:r>
     </w:p>
     <w:p>
@@ -2737,7 +3681,29 @@
           <w:sz w:val="19"/>
           <w:szCs w:val="19"/>
         </w:rPr>
-        <w:t>Client agrees that Officiant may use any images and stories from the Event for any means of promotion, including advertising and display on websites or blogs, unless otherwise stated by Client in writing. Clients waive any right to payment, royalties or any other consideration for the use of the images or stories.</w:t>
+        <w:t xml:space="preserve">Client agrees that </w:t>
+      </w:r>
+      <w:proofErr w:type="spellStart"/>
+      <w:r>
+        <w:rPr>
+          <w:rFonts w:ascii="Arial" w:hAnsi="Arial" w:cs="Arial"/>
+          <w:color w:val="676767"/>
+          <w:spacing w:val="5"/>
+          <w:sz w:val="19"/>
+          <w:szCs w:val="19"/>
+        </w:rPr>
+        <w:t>Officiant</w:t>
+      </w:r>
+      <w:proofErr w:type="spellEnd"/>
+      <w:r>
+        <w:rPr>
+          <w:rFonts w:ascii="Arial" w:hAnsi="Arial" w:cs="Arial"/>
+          <w:color w:val="676767"/>
+          <w:spacing w:val="5"/>
+          <w:sz w:val="19"/>
+          <w:szCs w:val="19"/>
+        </w:rPr>
+        <w:t xml:space="preserve"> may use any images and stories from the Event for any means of promotion, including advertising and display on websites or blogs, unless otherwise stated by Client in writing. Clients waive any right to payment, royalties or any other consideration for the use of the images or stories.</w:t>
       </w:r>
       <w:r>
         <w:rPr>
@@ -2777,7 +3743,29 @@
           <w:spacing w:val="5"/>
           <w:sz w:val="19"/>
         </w:rPr>
-        <w:t>The Officiant </w:t>
+        <w:t xml:space="preserve">The </w:t>
+      </w:r>
+      <w:proofErr w:type="spellStart"/>
+      <w:r>
+        <w:rPr>
+          <w:rFonts w:ascii="Arial" w:hAnsi="Arial" w:cs="Arial"/>
+          <w:bCs/>
+          <w:color w:val="676767"/>
+          <w:spacing w:val="5"/>
+          <w:sz w:val="19"/>
+        </w:rPr>
+        <w:t>Officiant</w:t>
+      </w:r>
+      <w:proofErr w:type="spellEnd"/>
+      <w:r>
+        <w:rPr>
+          <w:rFonts w:ascii="Arial" w:hAnsi="Arial" w:cs="Arial"/>
+          <w:bCs/>
+          <w:color w:val="676767"/>
+          <w:spacing w:val="5"/>
+          <w:sz w:val="19"/>
+        </w:rPr>
+        <w:t> </w:t>
       </w:r>
       <w:r>
         <w:rPr>
@@ -2817,8 +3805,20 @@
           <w:spacing w:val="5"/>
           <w:sz w:val="19"/>
         </w:rPr>
-        <w:t>The Officiant</w:t>
-      </w:r>
+        <w:t xml:space="preserve">The </w:t>
+      </w:r>
+      <w:proofErr w:type="spellStart"/>
+      <w:r>
+        <w:rPr>
+          <w:rFonts w:ascii="Arial" w:hAnsi="Arial" w:cs="Arial"/>
+          <w:bCs/>
+          <w:color w:val="676767"/>
+          <w:spacing w:val="5"/>
+          <w:sz w:val="19"/>
+        </w:rPr>
+        <w:t>Officiant</w:t>
+      </w:r>
+      <w:proofErr w:type="spellEnd"/>
       <w:r>
         <w:rPr>
           <w:rFonts w:ascii="Arial" w:hAnsi="Arial" w:cs="Arial"/>
@@ -2859,6 +3859,8 @@
           <w:szCs w:val="19"/>
         </w:rPr>
       </w:pPr>
+      <w:proofErr w:type="spellStart"/>
+      <w:proofErr w:type="gramStart"/>
       <w:r>
         <w:rPr>
           <w:rFonts w:ascii="Arial" w:hAnsi="Arial" w:cs="Arial"/>
@@ -2870,6 +3872,8 @@
         </w:rPr>
         <w:t>tldr</w:t>
       </w:r>
+      <w:proofErr w:type="spellEnd"/>
+      <w:proofErr w:type="gramEnd"/>
       <w:r>
         <w:rPr>
           <w:rFonts w:ascii="Arial" w:hAnsi="Arial" w:cs="Arial"/>
@@ -2888,7 +3892,29 @@
           <w:sz w:val="19"/>
           <w:szCs w:val="19"/>
         </w:rPr>
-        <w:t>Live Love Lind Weddings (@LiveLoveLind)</w:t>
+        <w:t>Live Love Lind Weddings (@</w:t>
+      </w:r>
+      <w:proofErr w:type="spellStart"/>
+      <w:r>
+        <w:rPr>
+          <w:rFonts w:ascii="Arial" w:hAnsi="Arial" w:cs="Arial"/>
+          <w:color w:val="676767"/>
+          <w:spacing w:val="5"/>
+          <w:sz w:val="19"/>
+          <w:szCs w:val="19"/>
+        </w:rPr>
+        <w:t>LiveLoveLind</w:t>
+      </w:r>
+      <w:proofErr w:type="spellEnd"/>
+      <w:r>
+        <w:rPr>
+          <w:rFonts w:ascii="Arial" w:hAnsi="Arial" w:cs="Arial"/>
+          <w:color w:val="676767"/>
+          <w:spacing w:val="5"/>
+          <w:sz w:val="19"/>
+          <w:szCs w:val="19"/>
+        </w:rPr>
+        <w:t>)</w:t>
       </w:r>
       <w:r>
         <w:rPr>
@@ -3037,18 +4063,100 @@
           <w:sz w:val="19"/>
           <w:szCs w:val="19"/>
         </w:rPr>
-        <w:t> understands that they must obtain a Marriage License at the appropriate jurisdiction for which the ceremony will be performed and shall provide said Marriage License to The Officiant to review and execute on the day of the ceremony. </w:t>
-      </w:r>
-      <w:r>
-        <w:rPr>
-          <w:rFonts w:ascii="Arial" w:hAnsi="Arial" w:cs="Arial"/>
-          <w:b/>
-          <w:bCs/>
-          <w:color w:val="676767"/>
-          <w:spacing w:val="5"/>
-          <w:sz w:val="19"/>
-        </w:rPr>
-        <w:t>The Couple has been informed and fully understands that if a valid marriage license is not presented with government issued identification to the Officiant BEFORE the ceremony is performed, the Officiant cannot perform a legally valid marriage ceremony.</w:t>
+        <w:t xml:space="preserve"> understands that they must obtain a Marriage License at the appropriate jurisdiction for which the ceremony will be performed and shall provide said Marriage License to The </w:t>
+      </w:r>
+      <w:proofErr w:type="spellStart"/>
+      <w:r>
+        <w:rPr>
+          <w:rFonts w:ascii="Arial" w:hAnsi="Arial" w:cs="Arial"/>
+          <w:color w:val="676767"/>
+          <w:spacing w:val="5"/>
+          <w:sz w:val="19"/>
+          <w:szCs w:val="19"/>
+        </w:rPr>
+        <w:t>Officiant</w:t>
+      </w:r>
+      <w:proofErr w:type="spellEnd"/>
+      <w:r>
+        <w:rPr>
+          <w:rFonts w:ascii="Arial" w:hAnsi="Arial" w:cs="Arial"/>
+          <w:color w:val="676767"/>
+          <w:spacing w:val="5"/>
+          <w:sz w:val="19"/>
+          <w:szCs w:val="19"/>
+        </w:rPr>
+        <w:t xml:space="preserve"> to review and execute on the day of the ceremony. </w:t>
+      </w:r>
+      <w:r>
+        <w:rPr>
+          <w:rFonts w:ascii="Arial" w:hAnsi="Arial" w:cs="Arial"/>
+          <w:b/>
+          <w:bCs/>
+          <w:color w:val="676767"/>
+          <w:spacing w:val="5"/>
+          <w:sz w:val="19"/>
+        </w:rPr>
+        <w:t xml:space="preserve">The Couple has been informed and fully understands that if </w:t>
+      </w:r>
+      <w:r>
+        <w:rPr>
+          <w:rFonts w:ascii="Arial" w:hAnsi="Arial" w:cs="Arial"/>
+          <w:b/>
+          <w:bCs/>
+          <w:color w:val="676767"/>
+          <w:spacing w:val="5"/>
+          <w:sz w:val="19"/>
+        </w:rPr>
+        <w:lastRenderedPageBreak/>
+        <w:t xml:space="preserve">a valid marriage license is not presented with government issued identification to the </w:t>
+      </w:r>
+      <w:proofErr w:type="spellStart"/>
+      <w:r>
+        <w:rPr>
+          <w:rFonts w:ascii="Arial" w:hAnsi="Arial" w:cs="Arial"/>
+          <w:b/>
+          <w:bCs/>
+          <w:color w:val="676767"/>
+          <w:spacing w:val="5"/>
+          <w:sz w:val="19"/>
+        </w:rPr>
+        <w:t>Officiant</w:t>
+      </w:r>
+      <w:proofErr w:type="spellEnd"/>
+      <w:r>
+        <w:rPr>
+          <w:rFonts w:ascii="Arial" w:hAnsi="Arial" w:cs="Arial"/>
+          <w:b/>
+          <w:bCs/>
+          <w:color w:val="676767"/>
+          <w:spacing w:val="5"/>
+          <w:sz w:val="19"/>
+        </w:rPr>
+        <w:t xml:space="preserve"> BEFORE the ceremony is performed, the </w:t>
+      </w:r>
+      <w:proofErr w:type="spellStart"/>
+      <w:r>
+        <w:rPr>
+          <w:rFonts w:ascii="Arial" w:hAnsi="Arial" w:cs="Arial"/>
+          <w:b/>
+          <w:bCs/>
+          <w:color w:val="676767"/>
+          <w:spacing w:val="5"/>
+          <w:sz w:val="19"/>
+        </w:rPr>
+        <w:t>Officiant</w:t>
+      </w:r>
+      <w:proofErr w:type="spellEnd"/>
+      <w:r>
+        <w:rPr>
+          <w:rFonts w:ascii="Arial" w:hAnsi="Arial" w:cs="Arial"/>
+          <w:b/>
+          <w:bCs/>
+          <w:color w:val="676767"/>
+          <w:spacing w:val="5"/>
+          <w:sz w:val="19"/>
+        </w:rPr>
+        <w:t xml:space="preserve"> cannot perform a legally valid marriage ceremony.</w:t>
       </w:r>
     </w:p>
     <w:p>
@@ -3080,6 +4188,8 @@
           <w:szCs w:val="19"/>
         </w:rPr>
       </w:pPr>
+      <w:proofErr w:type="spellStart"/>
+      <w:proofErr w:type="gramStart"/>
       <w:r>
         <w:rPr>
           <w:rFonts w:ascii="Arial" w:hAnsi="Arial" w:cs="Arial"/>
@@ -3091,15 +4201,39 @@
         </w:rPr>
         <w:t>tldr</w:t>
       </w:r>
-      <w:r>
-        <w:rPr>
-          <w:rFonts w:ascii="Arial" w:hAnsi="Arial" w:cs="Arial"/>
-          <w:color w:val="676767"/>
-          <w:spacing w:val="5"/>
-          <w:sz w:val="19"/>
-          <w:szCs w:val="19"/>
-        </w:rPr>
-        <w:t>: You gotta get your own Ontario marriage license and bring it to the ceremony.</w:t>
+      <w:proofErr w:type="spellEnd"/>
+      <w:proofErr w:type="gramEnd"/>
+      <w:r>
+        <w:rPr>
+          <w:rFonts w:ascii="Arial" w:hAnsi="Arial" w:cs="Arial"/>
+          <w:color w:val="676767"/>
+          <w:spacing w:val="5"/>
+          <w:sz w:val="19"/>
+          <w:szCs w:val="19"/>
+        </w:rPr>
+        <w:t xml:space="preserve">: You </w:t>
+      </w:r>
+      <w:proofErr w:type="spellStart"/>
+      <w:r>
+        <w:rPr>
+          <w:rFonts w:ascii="Arial" w:hAnsi="Arial" w:cs="Arial"/>
+          <w:color w:val="676767"/>
+          <w:spacing w:val="5"/>
+          <w:sz w:val="19"/>
+          <w:szCs w:val="19"/>
+        </w:rPr>
+        <w:t>gotta</w:t>
+      </w:r>
+      <w:proofErr w:type="spellEnd"/>
+      <w:r>
+        <w:rPr>
+          <w:rFonts w:ascii="Arial" w:hAnsi="Arial" w:cs="Arial"/>
+          <w:color w:val="676767"/>
+          <w:spacing w:val="5"/>
+          <w:sz w:val="19"/>
+          <w:szCs w:val="19"/>
+        </w:rPr>
+        <w:t xml:space="preserve"> get your own Ontario marriage license and bring it to the ceremony.</w:t>
       </w:r>
     </w:p>
     <w:p>
@@ -3172,7 +4306,6 @@
           <w:sz w:val="19"/>
           <w:szCs w:val="19"/>
         </w:rPr>
-        <w:lastRenderedPageBreak/>
         <w:t>You are fully protected. Live Love Lind Weddings does not sell, trade, or otherwise transfer to ou</w:t>
       </w:r>
       <w:r>
@@ -3195,7 +4328,31 @@
           <w:sz w:val="19"/>
           <w:szCs w:val="19"/>
         </w:rPr>
-        <w:t xml:space="preserve">side parties your personally identifiable or payment information. </w:t>
+        <w:t xml:space="preserve">side parties </w:t>
+      </w:r>
+      <w:proofErr w:type="gramStart"/>
+      <w:r>
+        <w:rPr>
+          <w:rFonts w:ascii="Arial" w:hAnsi="Arial" w:cs="Arial"/>
+          <w:bCs/>
+          <w:color w:val="676767"/>
+          <w:spacing w:val="5"/>
+          <w:sz w:val="19"/>
+          <w:szCs w:val="19"/>
+        </w:rPr>
+        <w:t>your</w:t>
+      </w:r>
+      <w:proofErr w:type="gramEnd"/>
+      <w:r>
+        <w:rPr>
+          <w:rFonts w:ascii="Arial" w:hAnsi="Arial" w:cs="Arial"/>
+          <w:bCs/>
+          <w:color w:val="676767"/>
+          <w:spacing w:val="5"/>
+          <w:sz w:val="19"/>
+          <w:szCs w:val="19"/>
+        </w:rPr>
+        <w:t xml:space="preserve"> personally identifiable or payment information. </w:t>
       </w:r>
     </w:p>
     <w:p>
@@ -3229,17 +4386,33 @@
           <w:szCs w:val="19"/>
         </w:rPr>
       </w:pPr>
-      <w:r>
-        <w:rPr>
-          <w:rFonts w:ascii="Arial" w:hAnsi="Arial" w:cs="Arial"/>
-          <w:b/>
-          <w:bCs/>
-          <w:color w:val="676767"/>
-          <w:spacing w:val="5"/>
-          <w:sz w:val="19"/>
-          <w:szCs w:val="19"/>
-        </w:rPr>
-        <w:t xml:space="preserve">tldr: </w:t>
+      <w:proofErr w:type="spellStart"/>
+      <w:proofErr w:type="gramStart"/>
+      <w:r>
+        <w:rPr>
+          <w:rFonts w:ascii="Arial" w:hAnsi="Arial" w:cs="Arial"/>
+          <w:b/>
+          <w:bCs/>
+          <w:color w:val="676767"/>
+          <w:spacing w:val="5"/>
+          <w:sz w:val="19"/>
+          <w:szCs w:val="19"/>
+        </w:rPr>
+        <w:t>tldr</w:t>
+      </w:r>
+      <w:proofErr w:type="spellEnd"/>
+      <w:proofErr w:type="gramEnd"/>
+      <w:r>
+        <w:rPr>
+          <w:rFonts w:ascii="Arial" w:hAnsi="Arial" w:cs="Arial"/>
+          <w:b/>
+          <w:bCs/>
+          <w:color w:val="676767"/>
+          <w:spacing w:val="5"/>
+          <w:sz w:val="19"/>
+          <w:szCs w:val="19"/>
+        </w:rPr>
+        <w:t xml:space="preserve">: </w:t>
       </w:r>
       <w:r>
         <w:rPr>
@@ -3299,8 +4472,20 @@
           <w:spacing w:val="5"/>
           <w:sz w:val="19"/>
         </w:rPr>
-        <w:t>The Officiant</w:t>
-      </w:r>
+        <w:t xml:space="preserve">The </w:t>
+      </w:r>
+      <w:proofErr w:type="spellStart"/>
+      <w:r>
+        <w:rPr>
+          <w:rFonts w:ascii="Arial" w:eastAsia="Times New Roman" w:hAnsi="Arial" w:cs="Arial"/>
+          <w:bCs/>
+          <w:color w:val="676767"/>
+          <w:spacing w:val="5"/>
+          <w:sz w:val="19"/>
+        </w:rPr>
+        <w:t>Officiant</w:t>
+      </w:r>
+      <w:proofErr w:type="spellEnd"/>
       <w:r>
         <w:rPr>
           <w:rFonts w:ascii="Arial" w:eastAsia="Times New Roman" w:hAnsi="Arial" w:cs="Arial"/>
@@ -3407,6 +4592,7 @@
         </w:rPr>
         <w:t xml:space="preserve">The </w:t>
       </w:r>
+      <w:proofErr w:type="spellStart"/>
       <w:r>
         <w:rPr>
           <w:rFonts w:ascii="Arial" w:eastAsia="Times New Roman" w:hAnsi="Arial" w:cs="Arial"/>
@@ -3417,15 +4603,60 @@
         </w:rPr>
         <w:t>Officiant</w:t>
       </w:r>
-      <w:r>
-        <w:rPr>
-          <w:rFonts w:ascii="Arial" w:eastAsia="Times New Roman" w:hAnsi="Arial" w:cs="Arial"/>
-          <w:color w:val="676767"/>
-          <w:spacing w:val="5"/>
-          <w:sz w:val="19"/>
-          <w:szCs w:val="19"/>
-        </w:rPr>
-        <w:t xml:space="preserve"> warrants that she is a professional officiant, recognized as a legally ordained minister, fully qualified to officiate wedding ceremonies and solemnize the rites of all marriages in </w:t>
+      <w:proofErr w:type="spellEnd"/>
+      <w:r>
+        <w:rPr>
+          <w:rFonts w:ascii="Arial" w:eastAsia="Times New Roman" w:hAnsi="Arial" w:cs="Arial"/>
+          <w:color w:val="676767"/>
+          <w:spacing w:val="5"/>
+          <w:sz w:val="19"/>
+          <w:szCs w:val="19"/>
+        </w:rPr>
+        <w:t xml:space="preserve"> warrants that she is a professional </w:t>
+      </w:r>
+      <w:proofErr w:type="spellStart"/>
+      <w:r>
+        <w:rPr>
+          <w:rFonts w:ascii="Arial" w:eastAsia="Times New Roman" w:hAnsi="Arial" w:cs="Arial"/>
+          <w:color w:val="676767"/>
+          <w:spacing w:val="5"/>
+          <w:sz w:val="19"/>
+          <w:szCs w:val="19"/>
+        </w:rPr>
+        <w:t>officiant</w:t>
+      </w:r>
+      <w:proofErr w:type="spellEnd"/>
+      <w:r>
+        <w:rPr>
+          <w:rFonts w:ascii="Arial" w:eastAsia="Times New Roman" w:hAnsi="Arial" w:cs="Arial"/>
+          <w:color w:val="676767"/>
+          <w:spacing w:val="5"/>
+          <w:sz w:val="19"/>
+          <w:szCs w:val="19"/>
+        </w:rPr>
+        <w:t xml:space="preserve">, recognized as a legally ordained minister, fully qualified to officiate wedding ceremonies and solemnize the </w:t>
+      </w:r>
+      <w:proofErr w:type="spellStart"/>
+      <w:r>
+        <w:rPr>
+          <w:rFonts w:ascii="Arial" w:eastAsia="Times New Roman" w:hAnsi="Arial" w:cs="Arial"/>
+          <w:color w:val="676767"/>
+          <w:spacing w:val="5"/>
+          <w:sz w:val="19"/>
+          <w:szCs w:val="19"/>
+        </w:rPr>
+        <w:t>rites</w:t>
+      </w:r>
+      <w:proofErr w:type="spellEnd"/>
+      <w:r>
+        <w:rPr>
+          <w:rFonts w:ascii="Arial" w:eastAsia="Times New Roman" w:hAnsi="Arial" w:cs="Arial"/>
+          <w:color w:val="676767"/>
+          <w:spacing w:val="5"/>
+          <w:sz w:val="19"/>
+          <w:szCs w:val="19"/>
+        </w:rPr>
+        <w:t xml:space="preserve"> of all marriages in </w:t>
       </w:r>
       <w:r>
         <w:rPr>
@@ -3455,7 +4686,73 @@
           <w:sz w:val="19"/>
           <w:szCs w:val="19"/>
         </w:rPr>
-        <w:t>If the couple requests and the Officiant agrees, the Officiant will register her credentials with states other than Minnesota for the Couple’s ceremony as required.</w:t>
+        <w:t xml:space="preserve">If the couple requests and the </w:t>
+      </w:r>
+      <w:proofErr w:type="spellStart"/>
+      <w:r>
+        <w:rPr>
+          <w:rFonts w:ascii="Arial" w:eastAsia="Times New Roman" w:hAnsi="Arial" w:cs="Arial"/>
+          <w:color w:val="676767"/>
+          <w:spacing w:val="5"/>
+          <w:sz w:val="19"/>
+          <w:szCs w:val="19"/>
+        </w:rPr>
+        <w:t>Officiant</w:t>
+      </w:r>
+      <w:proofErr w:type="spellEnd"/>
+      <w:r>
+        <w:rPr>
+          <w:rFonts w:ascii="Arial" w:eastAsia="Times New Roman" w:hAnsi="Arial" w:cs="Arial"/>
+          <w:color w:val="676767"/>
+          <w:spacing w:val="5"/>
+          <w:sz w:val="19"/>
+          <w:szCs w:val="19"/>
+        </w:rPr>
+        <w:t xml:space="preserve"> </w:t>
+      </w:r>
+      <w:proofErr w:type="gramStart"/>
+      <w:r>
+        <w:rPr>
+          <w:rFonts w:ascii="Arial" w:eastAsia="Times New Roman" w:hAnsi="Arial" w:cs="Arial"/>
+          <w:color w:val="676767"/>
+          <w:spacing w:val="5"/>
+          <w:sz w:val="19"/>
+          <w:szCs w:val="19"/>
+        </w:rPr>
+        <w:t>agrees</w:t>
+      </w:r>
+      <w:proofErr w:type="gramEnd"/>
+      <w:r>
+        <w:rPr>
+          <w:rFonts w:ascii="Arial" w:eastAsia="Times New Roman" w:hAnsi="Arial" w:cs="Arial"/>
+          <w:color w:val="676767"/>
+          <w:spacing w:val="5"/>
+          <w:sz w:val="19"/>
+          <w:szCs w:val="19"/>
+        </w:rPr>
+        <w:t xml:space="preserve">, the </w:t>
+      </w:r>
+      <w:proofErr w:type="spellStart"/>
+      <w:r>
+        <w:rPr>
+          <w:rFonts w:ascii="Arial" w:eastAsia="Times New Roman" w:hAnsi="Arial" w:cs="Arial"/>
+          <w:color w:val="676767"/>
+          <w:spacing w:val="5"/>
+          <w:sz w:val="19"/>
+          <w:szCs w:val="19"/>
+        </w:rPr>
+        <w:t>Officiant</w:t>
+      </w:r>
+      <w:proofErr w:type="spellEnd"/>
+      <w:r>
+        <w:rPr>
+          <w:rFonts w:ascii="Arial" w:eastAsia="Times New Roman" w:hAnsi="Arial" w:cs="Arial"/>
+          <w:color w:val="676767"/>
+          <w:spacing w:val="5"/>
+          <w:sz w:val="19"/>
+          <w:szCs w:val="19"/>
+        </w:rPr>
+        <w:t xml:space="preserve"> will register her credentials with states other than Minnesota for the Couple’s ceremony as required.</w:t>
       </w:r>
       <w:r>
         <w:rPr>
@@ -3467,6 +4764,7 @@
         </w:rPr>
         <w:t xml:space="preserve"> If the couple would like to see the </w:t>
       </w:r>
+      <w:proofErr w:type="spellStart"/>
       <w:r>
         <w:rPr>
           <w:rFonts w:ascii="Arial" w:eastAsia="Times New Roman" w:hAnsi="Arial" w:cs="Arial"/>
@@ -3485,7 +4783,18 @@
           <w:sz w:val="19"/>
           <w:szCs w:val="19"/>
         </w:rPr>
-        <w:t xml:space="preserve">’s credentials, she shall produce them. </w:t>
+        <w:t>’s</w:t>
+      </w:r>
+      <w:proofErr w:type="spellEnd"/>
+      <w:r>
+        <w:rPr>
+          <w:rFonts w:ascii="Arial" w:eastAsia="Times New Roman" w:hAnsi="Arial" w:cs="Arial"/>
+          <w:color w:val="676767"/>
+          <w:spacing w:val="5"/>
+          <w:sz w:val="19"/>
+          <w:szCs w:val="19"/>
+        </w:rPr>
+        <w:t xml:space="preserve"> credentials, she shall produce them. </w:t>
       </w:r>
     </w:p>
     <w:p>
@@ -3725,6 +5034,7 @@
           <w:sz w:val="19"/>
           <w:szCs w:val="19"/>
         </w:rPr>
+        <w:lastRenderedPageBreak/>
         <w:br/>
       </w:r>
       <w:r>
@@ -3881,7 +5191,18 @@
           <w:sz w:val="19"/>
           <w:szCs w:val="19"/>
         </w:rPr>
-        <w:t>, by using</w:t>
+        <w:t xml:space="preserve">, by </w:t>
+      </w:r>
+      <w:proofErr w:type="gramStart"/>
+      <w:r>
+        <w:rPr>
+          <w:rFonts w:ascii="Arial" w:eastAsia="Times New Roman" w:hAnsi="Arial" w:cs="Arial"/>
+          <w:color w:val="676767"/>
+          <w:spacing w:val="5"/>
+          <w:sz w:val="19"/>
+          <w:szCs w:val="19"/>
+        </w:rPr>
+        <w:t>using</w:t>
       </w:r>
       <w:r>
         <w:rPr>
@@ -3903,18 +5224,31 @@
         </w:rPr>
         <w:t> </w:t>
       </w:r>
-      <w:hyperlink r:id="rId5" w:history="1">
-        <w:r>
-          <w:rPr>
-            <w:rStyle w:val="Hyperlink"/>
-            <w:rFonts w:ascii="Arial" w:eastAsia="Times New Roman" w:hAnsi="Arial" w:cs="Arial"/>
-            <w:spacing w:val="5"/>
-            <w:sz w:val="19"/>
-            <w:szCs w:val="19"/>
-          </w:rPr>
-          <w:t>Venmo</w:t>
-        </w:r>
-      </w:hyperlink>
+      <w:proofErr w:type="spellStart"/>
+      <w:proofErr w:type="gramEnd"/>
+      <w:r>
+        <w:fldChar w:fldCharType="begin"/>
+      </w:r>
+      <w:r>
+        <w:instrText>HYPERLINK "https://venmo.com/code?user_id=2364038465978368677&amp;created=1640729335.0995889&amp;printed=1"</w:instrText>
+      </w:r>
+      <w:r>
+        <w:fldChar w:fldCharType="separate"/>
+      </w:r>
+      <w:r>
+        <w:rPr>
+          <w:rStyle w:val="Hyperlink"/>
+          <w:rFonts w:ascii="Arial" w:eastAsia="Times New Roman" w:hAnsi="Arial" w:cs="Arial"/>
+          <w:spacing w:val="5"/>
+          <w:sz w:val="19"/>
+          <w:szCs w:val="19"/>
+        </w:rPr>
+        <w:t>Venmo</w:t>
+      </w:r>
+      <w:proofErr w:type="spellEnd"/>
+      <w:r>
+        <w:fldChar w:fldCharType="end"/>
+      </w:r>
       <w:r>
         <w:rPr>
           <w:rFonts w:ascii="Arial" w:eastAsia="Times New Roman" w:hAnsi="Arial" w:cs="Arial"/>
@@ -3925,7 +5259,7 @@
         </w:rPr>
         <w:t xml:space="preserve"> or </w:t>
       </w:r>
-      <w:hyperlink r:id="rId6" w:history="1">
+      <w:hyperlink r:id="rId7" w:history="1">
         <w:r>
           <w:rPr>
             <w:rStyle w:val="Hyperlink"/>
@@ -3966,27 +5300,7 @@
           <w:sz w:val="19"/>
           <w:szCs w:val="19"/>
         </w:rPr>
-        <w:t>”</w:t>
-      </w:r>
-      <w:r>
-        <w:rPr>
-          <w:rFonts w:ascii="Arial" w:eastAsia="Times New Roman" w:hAnsi="Arial" w:cs="Arial"/>
-          <w:color w:val="676767"/>
-          <w:spacing w:val="5"/>
-          <w:sz w:val="19"/>
-          <w:szCs w:val="19"/>
-        </w:rPr>
-        <w:t xml:space="preserve">. </w:t>
-      </w:r>
-      <w:r>
-        <w:rPr>
-          <w:rFonts w:ascii="Arial" w:eastAsia="Times New Roman" w:hAnsi="Arial" w:cs="Arial"/>
-          <w:color w:val="676767"/>
-          <w:spacing w:val="5"/>
-          <w:sz w:val="19"/>
-          <w:szCs w:val="19"/>
-        </w:rPr>
-        <w:t>           .</w:t>
+        <w:t>”           .</w:t>
       </w:r>
       <w:r>
         <w:rPr>
@@ -4008,16 +5322,6 @@
           <w:szCs w:val="19"/>
         </w:rPr>
         <w:br/>
-      </w:r>
-      <w:r>
-        <w:rPr>
-          <w:rFonts w:ascii="Arial" w:eastAsia="Times New Roman" w:hAnsi="Arial" w:cs="Arial"/>
-          <w:color w:val="676767"/>
-          <w:spacing w:val="5"/>
-          <w:sz w:val="19"/>
-          <w:szCs w:val="19"/>
-        </w:rPr>
-        <w:lastRenderedPageBreak/>
         <w:t>IN WITNESS WHEREOF, the parties hereto agree to the terms and conditions as described above and have caused this contract to be signed on the dates indicated below, but effe</w:t>
       </w:r>
       <w:r>
@@ -4090,7 +5394,29 @@
           <w:sz w:val="19"/>
           <w:szCs w:val="19"/>
         </w:rPr>
-        <w:t xml:space="preserve">  (Officiant)                </w:t>
+        <w:t>  (</w:t>
+      </w:r>
+      <w:proofErr w:type="spellStart"/>
+      <w:r>
+        <w:rPr>
+          <w:rFonts w:ascii="Arial" w:eastAsia="Times New Roman" w:hAnsi="Arial" w:cs="Arial"/>
+          <w:color w:val="676767"/>
+          <w:spacing w:val="5"/>
+          <w:sz w:val="19"/>
+          <w:szCs w:val="19"/>
+        </w:rPr>
+        <w:t>Officiant</w:t>
+      </w:r>
+      <w:proofErr w:type="spellEnd"/>
+      <w:r>
+        <w:rPr>
+          <w:rFonts w:ascii="Arial" w:eastAsia="Times New Roman" w:hAnsi="Arial" w:cs="Arial"/>
+          <w:color w:val="676767"/>
+          <w:spacing w:val="5"/>
+          <w:sz w:val="19"/>
+          <w:szCs w:val="19"/>
+        </w:rPr>
+        <w:t xml:space="preserve">)                </w:t>
       </w:r>
       <w:r>
         <w:rPr>
@@ -4438,12 +5764,9 @@
         <w:t>     (Client Mailing  Address)</w:t>
       </w:r>
     </w:p>
-    <w:p>
-      <w:pPr>
-        <w:shd w:val="clear" w:color="auto" w:fill="FFFFFF" w:themeFill="background1"/>
-      </w:pPr>
-    </w:p>
     <w:sectPr>
+      <w:headerReference w:type="default" r:id="rId8"/>
+      <w:footerReference w:type="default" r:id="rId9"/>
       <w:pgSz w:w="12240" w:h="15840"/>
       <w:pgMar w:top="1440" w:right="1440" w:bottom="1440" w:left="1440" w:header="720" w:footer="720" w:gutter="0"/>
       <w:cols w:space="720"/>
@@ -4451,6 +5774,170 @@
     </w:sectPr>
   </w:body>
 </w:document>
+</file>
+
+<file path=word/endnotes.xml><?xml version="1.0" encoding="utf-8"?>
+<w:endnotes xmlns:ve="http://schemas.openxmlformats.org/markup-compatibility/2006" xmlns:o="urn:schemas-microsoft-com:office:office" xmlns:r="http://schemas.openxmlformats.org/officeDocument/2006/relationships" xmlns:m="http://schemas.openxmlformats.org/officeDocument/2006/math" xmlns:v="urn:schemas-microsoft-com:vml" xmlns:wp="http://schemas.openxmlformats.org/drawingml/2006/wordprocessingDrawing" xmlns:w10="urn:schemas-microsoft-com:office:word" xmlns:w="http://schemas.openxmlformats.org/wordprocessingml/2006/main" xmlns:wne="http://schemas.microsoft.com/office/word/2006/wordml">
+  <w:endnote w:type="separator" w:id="-1">
+    <w:p>
+      <w:pPr>
+        <w:spacing w:after="0" w:line="240" w:lineRule="auto"/>
+      </w:pPr>
+      <w:r>
+        <w:separator/>
+      </w:r>
+    </w:p>
+  </w:endnote>
+  <w:endnote w:type="continuationSeparator" w:id="0">
+    <w:p>
+      <w:pPr>
+        <w:spacing w:after="0" w:line="240" w:lineRule="auto"/>
+      </w:pPr>
+      <w:r>
+        <w:continuationSeparator/>
+      </w:r>
+    </w:p>
+  </w:endnote>
+</w:endnotes>
+</file>
+
+<file path=word/footer1.xml><?xml version="1.0" encoding="utf-8"?>
+<w:ftr xmlns:ve="http://schemas.openxmlformats.org/markup-compatibility/2006" xmlns:o="urn:schemas-microsoft-com:office:office" xmlns:r="http://schemas.openxmlformats.org/officeDocument/2006/relationships" xmlns:m="http://schemas.openxmlformats.org/officeDocument/2006/math" xmlns:v="urn:schemas-microsoft-com:vml" xmlns:wp="http://schemas.openxmlformats.org/drawingml/2006/wordprocessingDrawing" xmlns:w10="urn:schemas-microsoft-com:office:word" xmlns:w="http://schemas.openxmlformats.org/wordprocessingml/2006/main" xmlns:wne="http://schemas.microsoft.com/office/word/2006/wordml">
+  <w:sdt>
+    <w:sdtPr>
+      <w:id w:val="240323860"/>
+      <w:docPartObj>
+        <w:docPartGallery w:val="Page Numbers (Bottom of Page)"/>
+        <w:docPartUnique/>
+      </w:docPartObj>
+    </w:sdtPr>
+    <w:sdtEndPr>
+      <w:rPr>
+        <w:color w:val="7F7F7F" w:themeColor="background1" w:themeShade="7F"/>
+        <w:spacing w:val="60"/>
+      </w:rPr>
+    </w:sdtEndPr>
+    <w:sdtContent>
+      <w:p>
+        <w:pPr>
+          <w:pStyle w:val="Footer"/>
+          <w:pBdr>
+            <w:top w:val="single" w:sz="4" w:space="1" w:color="D9D9D9" w:themeColor="background1" w:themeShade="D9"/>
+          </w:pBdr>
+          <w:jc w:val="right"/>
+        </w:pPr>
+        <w:fldSimple w:instr=" PAGE   \* MERGEFORMAT ">
+          <w:r>
+            <w:rPr>
+              <w:noProof/>
+            </w:rPr>
+            <w:t>2</w:t>
+          </w:r>
+        </w:fldSimple>
+        <w:r>
+          <w:t xml:space="preserve"> | </w:t>
+        </w:r>
+        <w:r>
+          <w:rPr>
+            <w:color w:val="7F7F7F" w:themeColor="background1" w:themeShade="7F"/>
+            <w:spacing w:val="60"/>
+          </w:rPr>
+          <w:t>Page</w:t>
+        </w:r>
+      </w:p>
+    </w:sdtContent>
+  </w:sdt>
+  <w:p>
+    <w:pPr>
+      <w:pStyle w:val="Footer"/>
+    </w:pPr>
+  </w:p>
+</w:ftr>
+</file>
+
+<file path=word/footnotes.xml><?xml version="1.0" encoding="utf-8"?>
+<w:footnotes xmlns:ve="http://schemas.openxmlformats.org/markup-compatibility/2006" xmlns:o="urn:schemas-microsoft-com:office:office" xmlns:r="http://schemas.openxmlformats.org/officeDocument/2006/relationships" xmlns:m="http://schemas.openxmlformats.org/officeDocument/2006/math" xmlns:v="urn:schemas-microsoft-com:vml" xmlns:wp="http://schemas.openxmlformats.org/drawingml/2006/wordprocessingDrawing" xmlns:w10="urn:schemas-microsoft-com:office:word" xmlns:w="http://schemas.openxmlformats.org/wordprocessingml/2006/main" xmlns:wne="http://schemas.microsoft.com/office/word/2006/wordml">
+  <w:footnote w:type="separator" w:id="-1">
+    <w:p>
+      <w:pPr>
+        <w:spacing w:after="0" w:line="240" w:lineRule="auto"/>
+      </w:pPr>
+      <w:r>
+        <w:separator/>
+      </w:r>
+    </w:p>
+  </w:footnote>
+  <w:footnote w:type="continuationSeparator" w:id="0">
+    <w:p>
+      <w:pPr>
+        <w:spacing w:after="0" w:line="240" w:lineRule="auto"/>
+      </w:pPr>
+      <w:r>
+        <w:continuationSeparator/>
+      </w:r>
+    </w:p>
+  </w:footnote>
+</w:footnotes>
+</file>
+
+<file path=word/header1.xml><?xml version="1.0" encoding="utf-8"?>
+<w:hdr xmlns:ve="http://schemas.openxmlformats.org/markup-compatibility/2006" xmlns:o="urn:schemas-microsoft-com:office:office" xmlns:r="http://schemas.openxmlformats.org/officeDocument/2006/relationships" xmlns:m="http://schemas.openxmlformats.org/officeDocument/2006/math" xmlns:v="urn:schemas-microsoft-com:vml" xmlns:wp="http://schemas.openxmlformats.org/drawingml/2006/wordprocessingDrawing" xmlns:w10="urn:schemas-microsoft-com:office:word" xmlns:w="http://schemas.openxmlformats.org/wordprocessingml/2006/main" xmlns:wne="http://schemas.microsoft.com/office/word/2006/wordml">
+  <w:p>
+    <w:pPr>
+      <w:pStyle w:val="Header"/>
+    </w:pPr>
+    <w:r>
+      <w:rPr>
+        <w:noProof/>
+      </w:rPr>
+      <w:drawing>
+        <wp:anchor distT="0" distB="0" distL="114300" distR="114300" simplePos="0" relativeHeight="251658240" behindDoc="0" locked="0" layoutInCell="1" allowOverlap="1">
+          <wp:simplePos x="0" y="0"/>
+          <wp:positionH relativeFrom="column">
+            <wp:posOffset>5349240</wp:posOffset>
+          </wp:positionH>
+          <wp:positionV relativeFrom="paragraph">
+            <wp:posOffset>-381000</wp:posOffset>
+          </wp:positionV>
+          <wp:extent cx="1338580" cy="1344295"/>
+          <wp:effectExtent l="19050" t="0" r="0" b="0"/>
+          <wp:wrapSquare wrapText="bothSides"/>
+          <wp:docPr id="3" name="Picture 2" descr="6.png"/>
+          <wp:cNvGraphicFramePr>
+            <a:graphicFrameLocks xmlns:a="http://schemas.openxmlformats.org/drawingml/2006/main" noChangeAspect="1"/>
+          </wp:cNvGraphicFramePr>
+          <a:graphic xmlns:a="http://schemas.openxmlformats.org/drawingml/2006/main">
+            <a:graphicData uri="http://schemas.openxmlformats.org/drawingml/2006/picture">
+              <pic:pic xmlns:pic="http://schemas.openxmlformats.org/drawingml/2006/picture">
+                <pic:nvPicPr>
+                  <pic:cNvPr id="0" name="6.png"/>
+                  <pic:cNvPicPr/>
+                </pic:nvPicPr>
+                <pic:blipFill>
+                  <a:blip r:embed="rId1">
+                    <a:biLevel thresh="50000"/>
+                  </a:blip>
+                  <a:stretch>
+                    <a:fillRect/>
+                  </a:stretch>
+                </pic:blipFill>
+                <pic:spPr>
+                  <a:xfrm>
+                    <a:off x="0" y="0"/>
+                    <a:ext cx="1338580" cy="1344295"/>
+                  </a:xfrm>
+                  <a:prstGeom prst="rect">
+                    <a:avLst/>
+                  </a:prstGeom>
+                </pic:spPr>
+              </pic:pic>
+            </a:graphicData>
+          </a:graphic>
+        </wp:anchor>
+      </w:drawing>
+    </w:r>
+  </w:p>
+</w:hdr>
 </file>
 
 <file path=word/numbering.xml><?xml version="1.0" encoding="utf-8"?>
@@ -5210,6 +6697,82 @@
       <w:u w:val="single"/>
     </w:rPr>
   </w:style>
+  <w:style w:type="paragraph" w:styleId="BalloonText">
+    <w:name w:val="Balloon Text"/>
+    <w:basedOn w:val="Normal"/>
+    <w:link w:val="BalloonTextChar"/>
+    <w:uiPriority w:val="99"/>
+    <w:semiHidden/>
+    <w:unhideWhenUsed/>
+    <w:rsid w:val="004E0F4F"/>
+    <w:pPr>
+      <w:spacing w:after="0" w:line="240" w:lineRule="auto"/>
+    </w:pPr>
+    <w:rPr>
+      <w:rFonts w:ascii="Tahoma" w:hAnsi="Tahoma" w:cs="Tahoma"/>
+      <w:sz w:val="16"/>
+      <w:szCs w:val="16"/>
+    </w:rPr>
+  </w:style>
+  <w:style w:type="character" w:customStyle="1" w:styleId="BalloonTextChar">
+    <w:name w:val="Balloon Text Char"/>
+    <w:basedOn w:val="DefaultParagraphFont"/>
+    <w:link w:val="BalloonText"/>
+    <w:uiPriority w:val="99"/>
+    <w:semiHidden/>
+    <w:rsid w:val="004E0F4F"/>
+    <w:rPr>
+      <w:rFonts w:ascii="Tahoma" w:hAnsi="Tahoma" w:cs="Tahoma"/>
+      <w:sz w:val="16"/>
+      <w:szCs w:val="16"/>
+    </w:rPr>
+  </w:style>
+  <w:style w:type="paragraph" w:styleId="Header">
+    <w:name w:val="header"/>
+    <w:basedOn w:val="Normal"/>
+    <w:link w:val="HeaderChar"/>
+    <w:uiPriority w:val="99"/>
+    <w:semiHidden/>
+    <w:unhideWhenUsed/>
+    <w:rsid w:val="004E0F4F"/>
+    <w:pPr>
+      <w:tabs>
+        <w:tab w:val="center" w:pos="4680"/>
+        <w:tab w:val="right" w:pos="9360"/>
+      </w:tabs>
+      <w:spacing w:after="0" w:line="240" w:lineRule="auto"/>
+    </w:pPr>
+  </w:style>
+  <w:style w:type="character" w:customStyle="1" w:styleId="HeaderChar">
+    <w:name w:val="Header Char"/>
+    <w:basedOn w:val="DefaultParagraphFont"/>
+    <w:link w:val="Header"/>
+    <w:uiPriority w:val="99"/>
+    <w:semiHidden/>
+    <w:rsid w:val="004E0F4F"/>
+  </w:style>
+  <w:style w:type="paragraph" w:styleId="Footer">
+    <w:name w:val="footer"/>
+    <w:basedOn w:val="Normal"/>
+    <w:link w:val="FooterChar"/>
+    <w:uiPriority w:val="99"/>
+    <w:unhideWhenUsed/>
+    <w:rsid w:val="004E0F4F"/>
+    <w:pPr>
+      <w:tabs>
+        <w:tab w:val="center" w:pos="4680"/>
+        <w:tab w:val="right" w:pos="9360"/>
+      </w:tabs>
+      <w:spacing w:after="0" w:line="240" w:lineRule="auto"/>
+    </w:pPr>
+  </w:style>
+  <w:style w:type="character" w:customStyle="1" w:styleId="FooterChar">
+    <w:name w:val="Footer Char"/>
+    <w:basedOn w:val="DefaultParagraphFont"/>
+    <w:link w:val="Footer"/>
+    <w:uiPriority w:val="99"/>
+    <w:rsid w:val="004E0F4F"/>
+  </w:style>
 </w:styles>
 </file>
 

--- a/assets/img/agreement/Officiant Agreement.docx
+++ b/assets/img/agreement/Officiant Agreement.docx
@@ -282,6 +282,29 @@
           <w:szCs w:val="19"/>
         </w:rPr>
         <w:t>Event Location ______________________________________________________________</w:t>
+      </w:r>
+    </w:p>
+    <w:p>
+      <w:pPr>
+        <w:shd w:val="clear" w:color="auto" w:fill="FFFFFF" w:themeFill="background1"/>
+        <w:spacing w:after="0" w:line="360" w:lineRule="atLeast"/>
+        <w:rPr>
+          <w:rFonts w:ascii="Arial" w:eastAsia="Times New Roman" w:hAnsi="Arial" w:cs="Arial"/>
+          <w:color w:val="676767"/>
+          <w:spacing w:val="5"/>
+          <w:sz w:val="19"/>
+          <w:szCs w:val="19"/>
+        </w:rPr>
+      </w:pPr>
+      <w:r>
+        <w:rPr>
+          <w:rFonts w:ascii="Arial" w:eastAsia="Times New Roman" w:hAnsi="Arial" w:cs="Arial"/>
+          <w:color w:val="676767"/>
+          <w:spacing w:val="5"/>
+          <w:sz w:val="19"/>
+          <w:szCs w:val="19"/>
+        </w:rPr>
+        <w:t>Agreed to Ceremony Package_____________________________________________</w:t>
       </w:r>
     </w:p>
     <w:p>
@@ -834,29 +857,7 @@
           <w:sz w:val="19"/>
           <w:szCs w:val="19"/>
         </w:rPr>
-        <w:t xml:space="preserve"> Services (“Services”) for Client at the date, time and </w:t>
-      </w:r>
-      <w:proofErr w:type="gramStart"/>
-      <w:r>
-        <w:rPr>
-          <w:rFonts w:ascii="Arial" w:hAnsi="Arial" w:cs="Arial"/>
-          <w:color w:val="676767"/>
-          <w:spacing w:val="5"/>
-          <w:sz w:val="19"/>
-          <w:szCs w:val="19"/>
-        </w:rPr>
-        <w:t>location</w:t>
-      </w:r>
-      <w:proofErr w:type="gramEnd"/>
-      <w:r>
-        <w:rPr>
-          <w:rFonts w:ascii="Arial" w:hAnsi="Arial" w:cs="Arial"/>
-          <w:color w:val="676767"/>
-          <w:spacing w:val="5"/>
-          <w:sz w:val="19"/>
-          <w:szCs w:val="19"/>
-        </w:rPr>
-        <w:t xml:space="preserve"> as specified in the above fields. </w:t>
+        <w:t xml:space="preserve"> Services (“Services”) for Client at the date, time and location as specified in the above fields. </w:t>
       </w:r>
       <w:proofErr w:type="spellStart"/>
       <w:r>
@@ -3993,27 +3994,29 @@
           <w:sz w:val="19"/>
           <w:szCs w:val="19"/>
         </w:rPr>
-        <w:t>It is the Client’s responsibility to acquire a valid </w:t>
-      </w:r>
-      <w:r>
-        <w:rPr>
-          <w:rFonts w:ascii="Arial" w:hAnsi="Arial" w:cs="Arial"/>
-          <w:color w:val="676767"/>
-          <w:spacing w:val="5"/>
-          <w:sz w:val="19"/>
-          <w:szCs w:val="19"/>
-        </w:rPr>
-        <w:t>Minnesota</w:t>
-      </w:r>
-      <w:r>
-        <w:rPr>
-          <w:rFonts w:ascii="Arial" w:hAnsi="Arial" w:cs="Arial"/>
-          <w:color w:val="676767"/>
-          <w:spacing w:val="5"/>
-          <w:sz w:val="19"/>
-          <w:szCs w:val="19"/>
-        </w:rPr>
-        <w:t xml:space="preserve"> marriage license, if applicable, and have the marriage license at the Event when the Services are rendered.</w:t>
+        <w:t>It is the Client’s responsibility to acquire a valid</w:t>
+      </w:r>
+      <w:proofErr w:type="gramStart"/>
+      <w:r>
+        <w:rPr>
+          <w:rFonts w:ascii="Arial" w:hAnsi="Arial" w:cs="Arial"/>
+          <w:color w:val="676767"/>
+          <w:spacing w:val="5"/>
+          <w:sz w:val="19"/>
+          <w:szCs w:val="19"/>
+        </w:rPr>
+        <w:t>  marriage</w:t>
+      </w:r>
+      <w:proofErr w:type="gramEnd"/>
+      <w:r>
+        <w:rPr>
+          <w:rFonts w:ascii="Arial" w:hAnsi="Arial" w:cs="Arial"/>
+          <w:color w:val="676767"/>
+          <w:spacing w:val="5"/>
+          <w:sz w:val="19"/>
+          <w:szCs w:val="19"/>
+        </w:rPr>
+        <w:t xml:space="preserve"> license, if applicable, and have the marriage license at the Event when the Services are rendered.</w:t>
       </w:r>
     </w:p>
     <w:p>
@@ -4233,7 +4236,27 @@
           <w:sz w:val="19"/>
           <w:szCs w:val="19"/>
         </w:rPr>
-        <w:t xml:space="preserve"> get your own Ontario marriage license and bring it to the ceremony.</w:t>
+        <w:t xml:space="preserve"> get your own </w:t>
+      </w:r>
+      <w:r>
+        <w:rPr>
+          <w:rFonts w:ascii="Arial" w:hAnsi="Arial" w:cs="Arial"/>
+          <w:color w:val="676767"/>
+          <w:spacing w:val="5"/>
+          <w:sz w:val="19"/>
+          <w:szCs w:val="19"/>
+        </w:rPr>
+        <w:t>Minnesota</w:t>
+      </w:r>
+      <w:r>
+        <w:rPr>
+          <w:rFonts w:ascii="Arial" w:hAnsi="Arial" w:cs="Arial"/>
+          <w:color w:val="676767"/>
+          <w:spacing w:val="5"/>
+          <w:sz w:val="19"/>
+          <w:szCs w:val="19"/>
+        </w:rPr>
+        <w:t xml:space="preserve"> marriage license and bring it to the ceremony.</w:t>
       </w:r>
     </w:p>
     <w:p>
@@ -4656,27 +4679,29 @@
           <w:sz w:val="19"/>
           <w:szCs w:val="19"/>
         </w:rPr>
-        <w:t xml:space="preserve"> of all marriages in </w:t>
-      </w:r>
-      <w:r>
-        <w:rPr>
-          <w:rFonts w:ascii="Arial" w:eastAsia="Times New Roman" w:hAnsi="Arial" w:cs="Arial"/>
-          <w:color w:val="676767"/>
-          <w:spacing w:val="5"/>
-          <w:sz w:val="19"/>
-          <w:szCs w:val="19"/>
-        </w:rPr>
-        <w:t>Minnesota</w:t>
-      </w:r>
-      <w:r>
-        <w:rPr>
-          <w:rFonts w:ascii="Arial" w:eastAsia="Times New Roman" w:hAnsi="Arial" w:cs="Arial"/>
-          <w:color w:val="676767"/>
-          <w:spacing w:val="5"/>
-          <w:sz w:val="19"/>
-          <w:szCs w:val="19"/>
-        </w:rPr>
-        <w:t xml:space="preserve"> and most states in the U.S. </w:t>
+        <w:t xml:space="preserve"> of all marriages </w:t>
+      </w:r>
+      <w:proofErr w:type="gramStart"/>
+      <w:r>
+        <w:rPr>
+          <w:rFonts w:ascii="Arial" w:eastAsia="Times New Roman" w:hAnsi="Arial" w:cs="Arial"/>
+          <w:color w:val="676767"/>
+          <w:spacing w:val="5"/>
+          <w:sz w:val="19"/>
+          <w:szCs w:val="19"/>
+        </w:rPr>
+        <w:t>in  and</w:t>
+      </w:r>
+      <w:proofErr w:type="gramEnd"/>
+      <w:r>
+        <w:rPr>
+          <w:rFonts w:ascii="Arial" w:eastAsia="Times New Roman" w:hAnsi="Arial" w:cs="Arial"/>
+          <w:color w:val="676767"/>
+          <w:spacing w:val="5"/>
+          <w:sz w:val="19"/>
+          <w:szCs w:val="19"/>
+        </w:rPr>
+        <w:t xml:space="preserve"> most states in the U.S. </w:t>
       </w:r>
       <w:r>
         <w:rPr>
@@ -4708,7 +4733,29 @@
           <w:sz w:val="19"/>
           <w:szCs w:val="19"/>
         </w:rPr>
-        <w:t xml:space="preserve"> </w:t>
+        <w:t xml:space="preserve"> agrees, the </w:t>
+      </w:r>
+      <w:proofErr w:type="spellStart"/>
+      <w:r>
+        <w:rPr>
+          <w:rFonts w:ascii="Arial" w:eastAsia="Times New Roman" w:hAnsi="Arial" w:cs="Arial"/>
+          <w:color w:val="676767"/>
+          <w:spacing w:val="5"/>
+          <w:sz w:val="19"/>
+          <w:szCs w:val="19"/>
+        </w:rPr>
+        <w:t>Officiant</w:t>
+      </w:r>
+      <w:proofErr w:type="spellEnd"/>
+      <w:r>
+        <w:rPr>
+          <w:rFonts w:ascii="Arial" w:eastAsia="Times New Roman" w:hAnsi="Arial" w:cs="Arial"/>
+          <w:color w:val="676767"/>
+          <w:spacing w:val="5"/>
+          <w:sz w:val="19"/>
+          <w:szCs w:val="19"/>
+        </w:rPr>
+        <w:t xml:space="preserve"> will register her credentials with states other </w:t>
       </w:r>
       <w:proofErr w:type="gramStart"/>
       <w:r>
@@ -4719,7 +4766,7 @@
           <w:sz w:val="19"/>
           <w:szCs w:val="19"/>
         </w:rPr>
-        <w:t>agrees</w:t>
+        <w:t>than  for</w:t>
       </w:r>
       <w:proofErr w:type="gramEnd"/>
       <w:r>
@@ -4730,29 +4777,7 @@
           <w:sz w:val="19"/>
           <w:szCs w:val="19"/>
         </w:rPr>
-        <w:t xml:space="preserve">, the </w:t>
-      </w:r>
-      <w:proofErr w:type="spellStart"/>
-      <w:r>
-        <w:rPr>
-          <w:rFonts w:ascii="Arial" w:eastAsia="Times New Roman" w:hAnsi="Arial" w:cs="Arial"/>
-          <w:color w:val="676767"/>
-          <w:spacing w:val="5"/>
-          <w:sz w:val="19"/>
-          <w:szCs w:val="19"/>
-        </w:rPr>
-        <w:t>Officiant</w:t>
-      </w:r>
-      <w:proofErr w:type="spellEnd"/>
-      <w:r>
-        <w:rPr>
-          <w:rFonts w:ascii="Arial" w:eastAsia="Times New Roman" w:hAnsi="Arial" w:cs="Arial"/>
-          <w:color w:val="676767"/>
-          <w:spacing w:val="5"/>
-          <w:sz w:val="19"/>
-          <w:szCs w:val="19"/>
-        </w:rPr>
-        <w:t xml:space="preserve"> will register her credentials with states other than Minnesota for the Couple’s ceremony as required.</w:t>
+        <w:t xml:space="preserve"> the Couple’s ceremony as required.</w:t>
       </w:r>
       <w:r>
         <w:rPr>
@@ -5831,7 +5856,7 @@
             <w:rPr>
               <w:noProof/>
             </w:rPr>
-            <w:t>2</w:t>
+            <w:t>1</w:t>
           </w:r>
         </w:fldSimple>
         <w:r>
